--- a/411 Project/nocLock/Documentaion/Test Plan/T02-Software_unit_test.docx
+++ b/411 Project/nocLock/Documentaion/Test Plan/T02-Software_unit_test.docx
@@ -1,6 +1,6 @@
 
 <file path=word/document.xml><?xml version="1.0" encoding="utf-8"?>
-<w:document xmlns:o="urn:schemas-microsoft-com:office:office" xmlns:r="http://schemas.openxmlformats.org/officeDocument/2006/relationships" xmlns:v="urn:schemas-microsoft-com:vml" xmlns:w="http://schemas.openxmlformats.org/wordprocessingml/2006/main" xmlns:w10="urn:schemas-microsoft-com:office:word" xmlns:wp="http://schemas.openxmlformats.org/drawingml/2006/wordprocessingDrawing">
+<w:document xmlns:wpc="http://schemas.microsoft.com/office/word/2010/wordprocessingCanvas" xmlns:mc="http://schemas.openxmlformats.org/markup-compatibility/2006" xmlns:o="urn:schemas-microsoft-com:office:office" xmlns:r="http://schemas.openxmlformats.org/officeDocument/2006/relationships" xmlns:m="http://schemas.openxmlformats.org/officeDocument/2006/math" xmlns:v="urn:schemas-microsoft-com:vml" xmlns:wp14="http://schemas.microsoft.com/office/word/2010/wordprocessingDrawing" xmlns:wp="http://schemas.openxmlformats.org/drawingml/2006/wordprocessingDrawing" xmlns:w10="urn:schemas-microsoft-com:office:word" xmlns:w="http://schemas.openxmlformats.org/wordprocessingml/2006/main" xmlns:w14="http://schemas.microsoft.com/office/word/2010/wordml" xmlns:wpg="http://schemas.microsoft.com/office/word/2010/wordprocessingGroup" xmlns:wpi="http://schemas.microsoft.com/office/word/2010/wordprocessingInk" xmlns:wne="http://schemas.microsoft.com/office/word/2006/wordml" xmlns:wps="http://schemas.microsoft.com/office/word/2010/wordprocessingShape" mc:Ignorable="w14 wp14">
   <w:body>
     <w:p>
       <w:pPr>
@@ -29,10 +29,6 @@
         <w:pStyle w:val="TextBody"/>
         <w:rPr>
           <w:rFonts w:ascii="Cambria" w:hAnsi="Cambria"/>
-          <w:b w:val="false"/>
-          <w:bCs w:val="false"/>
-          <w:sz w:val="24"/>
-          <w:szCs w:val="24"/>
         </w:rPr>
       </w:pPr>
       <w:r>
@@ -40,18 +36,12 @@
           <w:rFonts w:ascii="Cambria" w:hAnsi="Cambria"/>
           <w:b/>
           <w:bCs/>
-          <w:sz w:val="24"/>
-          <w:szCs w:val="24"/>
         </w:rPr>
         <w:t xml:space="preserve">Test ID: </w:t>
       </w:r>
       <w:r>
         <w:rPr>
           <w:rFonts w:ascii="Cambria" w:hAnsi="Cambria"/>
-          <w:b w:val="false"/>
-          <w:bCs w:val="false"/>
-          <w:sz w:val="24"/>
-          <w:szCs w:val="24"/>
         </w:rPr>
         <w:t>Test Case 1.7</w:t>
       </w:r>
@@ -63,8 +53,6 @@
           <w:rFonts w:ascii="Cambria" w:hAnsi="Cambria"/>
           <w:b/>
           <w:bCs/>
-          <w:sz w:val="24"/>
-          <w:szCs w:val="24"/>
         </w:rPr>
       </w:pPr>
       <w:r>
@@ -72,8 +60,6 @@
           <w:rFonts w:ascii="Cambria" w:hAnsi="Cambria"/>
           <w:b/>
           <w:bCs/>
-          <w:sz w:val="24"/>
-          <w:szCs w:val="24"/>
         </w:rPr>
         <w:t xml:space="preserve">Test Description: </w:t>
       </w:r>
@@ -83,21 +69,33 @@
         <w:pStyle w:val="TextBody"/>
         <w:rPr>
           <w:rFonts w:ascii="Cambria" w:hAnsi="Cambria"/>
-          <w:b w:val="false"/>
-          <w:bCs w:val="false"/>
-          <w:sz w:val="24"/>
-          <w:szCs w:val="24"/>
         </w:rPr>
       </w:pPr>
       <w:r>
         <w:rPr>
           <w:rFonts w:ascii="Cambria" w:hAnsi="Cambria"/>
-          <w:b w:val="false"/>
-          <w:bCs w:val="false"/>
-          <w:sz w:val="24"/>
-          <w:szCs w:val="24"/>
-        </w:rPr>
-        <w:t>The Microcontroller is the brains of the nocLock.  To ensure that the Microcontroller is working correctly when programmed, we have created this all inclusive unit test.  The test will step the Microcontroller through the reset state, the programming state, the unlock state, and then back into the reset state.  Upon successful completion of this test, the operator will know the Microcontroller is working correctly.</w:t>
+        </w:rPr>
+        <w:t xml:space="preserve">The Microcontroller is the brains of the </w:t>
+      </w:r>
+      <w:proofErr w:type="spellStart"/>
+      <w:r>
+        <w:rPr>
+          <w:rFonts w:ascii="Cambria" w:hAnsi="Cambria"/>
+        </w:rPr>
+        <w:t>nocLock</w:t>
+      </w:r>
+      <w:proofErr w:type="spellEnd"/>
+      <w:r>
+        <w:rPr>
+          <w:rFonts w:ascii="Cambria" w:hAnsi="Cambria"/>
+        </w:rPr>
+        <w:t xml:space="preserve">.  To ensure that the Microcontroller is working correctly when programmed, we have created this all inclusive unit test.  The test will </w:t>
+      </w:r>
+      <w:r>
+        <w:rPr>
+          <w:rFonts w:ascii="Cambria" w:hAnsi="Cambria"/>
+        </w:rPr>
+        <w:t>step the Microcontroller through the reset state, the programming state, the unlock state, and then back into the reset state.  Upon successful completion of this test, the operator will know the Microcontroller is working correctly.</w:t>
       </w:r>
     </w:p>
     <w:p>
@@ -107,8 +105,6 @@
           <w:rFonts w:ascii="Cambria" w:hAnsi="Cambria"/>
           <w:b/>
           <w:bCs/>
-          <w:sz w:val="24"/>
-          <w:szCs w:val="24"/>
         </w:rPr>
       </w:pPr>
       <w:r>
@@ -116,119 +112,170 @@
           <w:rFonts w:ascii="Cambria" w:hAnsi="Cambria"/>
           <w:b/>
           <w:bCs/>
-          <w:sz w:val="24"/>
-          <w:szCs w:val="24"/>
         </w:rPr>
         <w:t>Equipment:</w:t>
       </w:r>
     </w:p>
     <w:p>
       <w:pPr>
-        <w:pStyle w:val="TextBody"/>
+        <w:pStyle w:val="ListParagraph"/>
+        <w:widowControl/>
         <w:numPr>
           <w:ilvl w:val="0"/>
-          <w:numId w:val="1"/>
+          <w:numId w:val="4"/>
         </w:numPr>
-        <w:rPr>
-          <w:rFonts w:ascii="Cambria" w:hAnsi="Cambria"/>
-          <w:b w:val="false"/>
-          <w:bCs w:val="false"/>
-          <w:sz w:val="24"/>
-          <w:szCs w:val="24"/>
+        <w:suppressAutoHyphens w:val="0"/>
+        <w:overflowPunct/>
+        <w:rPr>
+          <w:szCs w:val="20"/>
         </w:rPr>
       </w:pPr>
       <w:r>
         <w:rPr>
-          <w:rFonts w:ascii="Cambria" w:hAnsi="Cambria"/>
-          <w:b w:val="false"/>
-          <w:bCs w:val="false"/>
-          <w:sz w:val="24"/>
-          <w:szCs w:val="24"/>
-        </w:rPr>
-        <w:t>5V DC Voltage Source</w:t>
+          <w:szCs w:val="20"/>
+        </w:rPr>
+        <w:t>Oscilloscope</w:t>
       </w:r>
     </w:p>
     <w:p>
       <w:pPr>
-        <w:pStyle w:val="TextBody"/>
+        <w:pStyle w:val="ListParagraph"/>
+        <w:widowControl/>
         <w:numPr>
           <w:ilvl w:val="0"/>
-          <w:numId w:val="1"/>
+          <w:numId w:val="4"/>
         </w:numPr>
-        <w:rPr>
-          <w:rFonts w:ascii="Cambria" w:hAnsi="Cambria"/>
-          <w:b w:val="false"/>
-          <w:bCs w:val="false"/>
-          <w:sz w:val="24"/>
-          <w:szCs w:val="24"/>
+        <w:suppressAutoHyphens w:val="0"/>
+        <w:overflowPunct/>
+        <w:rPr>
+          <w:szCs w:val="20"/>
         </w:rPr>
       </w:pPr>
       <w:r>
         <w:rPr>
-          <w:rFonts w:ascii="Cambria" w:hAnsi="Cambria"/>
-          <w:b w:val="false"/>
-          <w:bCs w:val="false"/>
-          <w:sz w:val="24"/>
-          <w:szCs w:val="24"/>
-        </w:rPr>
-        <w:t>Volt Meter</w:t>
+          <w:szCs w:val="20"/>
+        </w:rPr>
+        <w:t xml:space="preserve">Digital </w:t>
+      </w:r>
+      <w:r>
+        <w:rPr>
+          <w:szCs w:val="20"/>
+        </w:rPr>
+        <w:t>Multi-meter</w:t>
       </w:r>
     </w:p>
     <w:p>
       <w:pPr>
-        <w:pStyle w:val="TextBody"/>
+        <w:pStyle w:val="ListParagraph"/>
+        <w:widowControl/>
         <w:numPr>
           <w:ilvl w:val="0"/>
-          <w:numId w:val="1"/>
+          <w:numId w:val="4"/>
         </w:numPr>
-        <w:rPr>
-          <w:rFonts w:ascii="Cambria" w:hAnsi="Cambria"/>
-          <w:b w:val="false"/>
-          <w:bCs w:val="false"/>
-          <w:sz w:val="24"/>
-          <w:szCs w:val="24"/>
+        <w:suppressAutoHyphens w:val="0"/>
+        <w:overflowPunct/>
+        <w:rPr>
+          <w:szCs w:val="20"/>
         </w:rPr>
       </w:pPr>
       <w:r>
         <w:rPr>
-          <w:rFonts w:ascii="Cambria" w:hAnsi="Cambria"/>
-          <w:b w:val="false"/>
-          <w:bCs w:val="false"/>
-          <w:sz w:val="24"/>
-          <w:szCs w:val="24"/>
+          <w:szCs w:val="20"/>
         </w:rPr>
         <w:t>Function Generator</w:t>
       </w:r>
     </w:p>
     <w:p>
       <w:pPr>
+        <w:pStyle w:val="ListParagraph"/>
+        <w:widowControl/>
+        <w:numPr>
+          <w:ilvl w:val="0"/>
+          <w:numId w:val="4"/>
+        </w:numPr>
+        <w:suppressAutoHyphens w:val="0"/>
+        <w:overflowPunct/>
+        <w:rPr>
+          <w:szCs w:val="20"/>
+        </w:rPr>
+      </w:pPr>
+      <w:r>
+        <w:rPr>
+          <w:szCs w:val="20"/>
+        </w:rPr>
+        <w:t>Two Channel DC Power Supply</w:t>
+      </w:r>
+    </w:p>
+    <w:p>
+      <w:pPr>
+        <w:pStyle w:val="ListParagraph"/>
+        <w:widowControl/>
+        <w:numPr>
+          <w:ilvl w:val="0"/>
+          <w:numId w:val="4"/>
+        </w:numPr>
+        <w:suppressAutoHyphens w:val="0"/>
+        <w:overflowPunct/>
+        <w:rPr>
+          <w:szCs w:val="20"/>
+        </w:rPr>
+      </w:pPr>
+      <w:r>
+        <w:rPr>
+          <w:szCs w:val="20"/>
+        </w:rPr>
+        <w:t>AVR Dragon Board</w:t>
+      </w:r>
+    </w:p>
+    <w:p>
+      <w:pPr>
+        <w:pStyle w:val="ListParagraph"/>
+        <w:widowControl/>
+        <w:suppressAutoHyphens w:val="0"/>
+        <w:overflowPunct/>
+        <w:rPr>
+          <w:szCs w:val="20"/>
+        </w:rPr>
+      </w:pPr>
+      <w:bookmarkStart w:id="0" w:name="_GoBack"/>
+      <w:bookmarkEnd w:id="0"/>
+    </w:p>
+    <w:p>
+      <w:pPr>
+        <w:pStyle w:val="TextBody"/>
+        <w:rPr>
+          <w:rFonts w:ascii="Cambria" w:hAnsi="Cambria"/>
+          <w:b/>
+        </w:rPr>
+      </w:pPr>
+      <w:r>
+        <w:rPr>
+          <w:rFonts w:ascii="Cambria" w:hAnsi="Cambria"/>
+          <w:b/>
+        </w:rPr>
+        <w:t>Part(s)</w:t>
+      </w:r>
+    </w:p>
+    <w:p>
+      <w:pPr>
         <w:pStyle w:val="TextBody"/>
         <w:numPr>
-          <w:ilvl w:val="0"/>
+          <w:ilvl w:val="1"/>
           <w:numId w:val="1"/>
         </w:numPr>
         <w:rPr>
           <w:rFonts w:ascii="Cambria" w:hAnsi="Cambria"/>
-          <w:b w:val="false"/>
-          <w:bCs w:val="false"/>
-          <w:sz w:val="24"/>
-          <w:szCs w:val="24"/>
         </w:rPr>
       </w:pPr>
       <w:r>
         <w:rPr>
           <w:rFonts w:ascii="Cambria" w:hAnsi="Cambria"/>
-          <w:b w:val="false"/>
-          <w:bCs w:val="false"/>
-          <w:sz w:val="24"/>
-          <w:szCs w:val="24"/>
         </w:rPr>
         <w:t>Assembled Microcontroller circuit</w:t>
       </w:r>
     </w:p>
     <w:p>
       <w:pPr>
-        <w:pStyle w:val="Normal"/>
         <w:rPr>
           <w:rFonts w:ascii="Cambria" w:hAnsi="Cambria"/>
           <w:b/>
@@ -251,19 +298,11 @@
         </w:numPr>
         <w:rPr>
           <w:rFonts w:ascii="Cambria" w:hAnsi="Cambria"/>
-          <w:b w:val="false"/>
-          <w:bCs w:val="false"/>
-          <w:sz w:val="24"/>
-          <w:szCs w:val="24"/>
         </w:rPr>
       </w:pPr>
       <w:r>
         <w:rPr>
           <w:rFonts w:ascii="Cambria" w:hAnsi="Cambria"/>
-          <w:b w:val="false"/>
-          <w:bCs w:val="false"/>
-          <w:sz w:val="24"/>
-          <w:szCs w:val="24"/>
         </w:rPr>
         <w:t>T02_nocLock_rev3.sch (for circuit reference)</w:t>
       </w:r>
@@ -275,11 +314,6 @@
           <w:rFonts w:ascii="Cambria" w:hAnsi="Cambria"/>
         </w:rPr>
       </w:pPr>
-      <w:r>
-        <w:rPr>
-          <w:rFonts w:ascii="Cambria" w:hAnsi="Cambria"/>
-        </w:rPr>
-      </w:r>
     </w:p>
     <w:p>
       <w:pPr>
@@ -304,49 +338,53 @@
         <w:pStyle w:val="TextBody"/>
         <w:rPr>
           <w:rFonts w:ascii="Cambria" w:hAnsi="Cambria"/>
-          <w:b w:val="false"/>
-          <w:bCs w:val="false"/>
         </w:rPr>
       </w:pPr>
       <w:r>
         <w:rPr>
           <w:rFonts w:ascii="Cambria" w:hAnsi="Cambria"/>
-          <w:b w:val="false"/>
-          <w:bCs w:val="false"/>
-        </w:rPr>
-        <w:t>Ports B0, B1, and B6 are active high input buttons.  B0 is the program button, B1 is the action button, and B6 is the reset button.  These p</w:t>
+        </w:rPr>
+        <w:t xml:space="preserve">Ports B0, B1, and B6 are active high input buttons.  B0 is the program button, B1 is the action button, and B6 is the </w:t>
       </w:r>
       <w:r>
         <w:rPr>
           <w:rFonts w:ascii="Cambria" w:hAnsi="Cambria"/>
-          <w:b w:val="false"/>
-          <w:bCs w:val="false"/>
-        </w:rPr>
-        <w:t xml:space="preserve">ins </w:t>
+        </w:rPr>
+        <w:t xml:space="preserve">reset button.  These pins should be grounded initially.  Port ADC5 is the A to D converter for the </w:t>
+      </w:r>
+      <w:proofErr w:type="spellStart"/>
+      <w:r>
+        <w:rPr>
+          <w:rFonts w:ascii="Cambria" w:hAnsi="Cambria"/>
+        </w:rPr>
+        <w:t>piezo</w:t>
+      </w:r>
+      <w:proofErr w:type="spellEnd"/>
+      <w:r>
+        <w:rPr>
+          <w:rFonts w:ascii="Cambria" w:hAnsi="Cambria"/>
+        </w:rPr>
+        <w:t xml:space="preserve"> buzzer, which should also be grounded initially.  Finally, ports B2, B3, and B4 are output pins.  B2 is the solenoid driver, B3 is the green LED, and B</w:t>
       </w:r>
       <w:r>
         <w:rPr>
           <w:rFonts w:ascii="Cambria" w:hAnsi="Cambria"/>
-          <w:b w:val="false"/>
-          <w:bCs w:val="false"/>
-        </w:rPr>
-        <w:t xml:space="preserve">should be grounded initially.  Port ADC5 is the A to D converter for the piezo buzzer, which should also be grounded initially.  Finally, ports B2, B3, and B4 are output pins.  B2 is the solenoid driver, B3 is the green LED, and B4 is the red LED.  The </w:t>
+        </w:rPr>
+        <w:t xml:space="preserve">4 is the red LED.  The Microcontroller should be programmed with the executable compiled from </w:t>
       </w:r>
+      <w:proofErr w:type="spellStart"/>
       <w:r>
         <w:rPr>
           <w:rFonts w:ascii="Cambria" w:hAnsi="Cambria"/>
-          <w:b w:val="false"/>
-          <w:bCs w:val="false"/>
-        </w:rPr>
-        <w:t>Microcontroller</w:t>
+        </w:rPr>
+        <w:t>nocLock.c</w:t>
       </w:r>
+      <w:proofErr w:type="spellEnd"/>
       <w:r>
         <w:rPr>
           <w:rFonts w:ascii="Cambria" w:hAnsi="Cambria"/>
-          <w:b w:val="false"/>
-          <w:bCs w:val="false"/>
-        </w:rPr>
-        <w:t xml:space="preserve"> should be programmed with the executable compiled from nocLock.c.  Initially, port B4 should be outputting 5V, while ports B2 and B3 are outputting 0V.</w:t>
+        </w:rPr>
+        <w:t>.  Initially, port B4 should be outputting 5V, while ports B2 and B3 are outputting 0V.</w:t>
       </w:r>
     </w:p>
     <w:p>
@@ -369,14 +407,14 @@
     </w:p>
     <w:tbl>
       <w:tblPr>
-        <w:jc w:val="left"/>
+        <w:tblW w:w="0" w:type="auto"/>
         <w:tblInd w:w="53" w:type="dxa"/>
         <w:tblBorders>
           <w:top w:val="single" w:sz="2" w:space="0" w:color="000001"/>
           <w:left w:val="single" w:sz="2" w:space="0" w:color="000001"/>
           <w:bottom w:val="single" w:sz="2" w:space="0" w:color="000001"/>
+          <w:right w:val="nil"/>
           <w:insideH w:val="single" w:sz="2" w:space="0" w:color="000001"/>
-          <w:right w:val="nil"/>
           <w:insideV w:val="nil"/>
         </w:tblBorders>
         <w:tblCellMar>
@@ -385,6 +423,7 @@
           <w:bottom w:w="55" w:type="dxa"/>
           <w:right w:w="55" w:type="dxa"/>
         </w:tblCellMar>
+        <w:tblLook w:val="0000" w:firstRow="0" w:lastRow="0" w:firstColumn="0" w:lastColumn="0" w:noHBand="0" w:noVBand="0"/>
       </w:tblPr>
       <w:tblGrid>
         <w:gridCol w:w="720"/>
@@ -394,9 +433,6 @@
         <w:gridCol w:w="3405"/>
       </w:tblGrid>
       <w:tr>
-        <w:trPr>
-          <w:cantSplit w:val="false"/>
-        </w:trPr>
         <w:tc>
           <w:tcPr>
             <w:tcW w:w="720" w:type="dxa"/>
@@ -404,11 +440,9 @@
               <w:top w:val="single" w:sz="2" w:space="0" w:color="000001"/>
               <w:left w:val="single" w:sz="2" w:space="0" w:color="000001"/>
               <w:bottom w:val="single" w:sz="2" w:space="0" w:color="000001"/>
-              <w:insideH w:val="single" w:sz="2" w:space="0" w:color="000001"/>
-              <w:right w:val="nil"/>
-              <w:insideV w:val="nil"/>
-            </w:tcBorders>
-            <w:shd w:fill="FFFFFF" w:val="clear"/>
+              <w:right w:val="nil"/>
+            </w:tcBorders>
+            <w:shd w:val="clear" w:color="auto" w:fill="FFFFFF"/>
             <w:tcMar>
               <w:left w:w="51" w:type="dxa"/>
             </w:tcMar>
@@ -439,11 +473,9 @@
               <w:top w:val="single" w:sz="2" w:space="0" w:color="000001"/>
               <w:left w:val="single" w:sz="2" w:space="0" w:color="000001"/>
               <w:bottom w:val="single" w:sz="2" w:space="0" w:color="000001"/>
-              <w:insideH w:val="single" w:sz="2" w:space="0" w:color="000001"/>
-              <w:right w:val="nil"/>
-              <w:insideV w:val="nil"/>
-            </w:tcBorders>
-            <w:shd w:fill="FFFFFF" w:val="clear"/>
+              <w:right w:val="nil"/>
+            </w:tcBorders>
+            <w:shd w:val="clear" w:color="auto" w:fill="FFFFFF"/>
             <w:tcMar>
               <w:left w:w="51" w:type="dxa"/>
             </w:tcMar>
@@ -474,11 +506,9 @@
               <w:top w:val="single" w:sz="2" w:space="0" w:color="000001"/>
               <w:left w:val="single" w:sz="2" w:space="0" w:color="000001"/>
               <w:bottom w:val="single" w:sz="2" w:space="0" w:color="000001"/>
-              <w:insideH w:val="single" w:sz="2" w:space="0" w:color="000001"/>
-              <w:right w:val="nil"/>
-              <w:insideV w:val="nil"/>
-            </w:tcBorders>
-            <w:shd w:fill="FFFFFF" w:val="clear"/>
+              <w:right w:val="nil"/>
+            </w:tcBorders>
+            <w:shd w:val="clear" w:color="auto" w:fill="FFFFFF"/>
             <w:tcMar>
               <w:left w:w="51" w:type="dxa"/>
             </w:tcMar>
@@ -509,11 +539,9 @@
               <w:top w:val="single" w:sz="2" w:space="0" w:color="000001"/>
               <w:left w:val="single" w:sz="2" w:space="0" w:color="000001"/>
               <w:bottom w:val="single" w:sz="2" w:space="0" w:color="000001"/>
-              <w:insideH w:val="single" w:sz="2" w:space="0" w:color="000001"/>
-              <w:right w:val="nil"/>
-              <w:insideV w:val="nil"/>
-            </w:tcBorders>
-            <w:shd w:fill="FFFFFF" w:val="clear"/>
+              <w:right w:val="nil"/>
+            </w:tcBorders>
+            <w:shd w:val="clear" w:color="auto" w:fill="FFFFFF"/>
             <w:tcMar>
               <w:left w:w="51" w:type="dxa"/>
             </w:tcMar>
@@ -562,11 +590,9 @@
               <w:top w:val="single" w:sz="2" w:space="0" w:color="000001"/>
               <w:left w:val="single" w:sz="2" w:space="0" w:color="000001"/>
               <w:bottom w:val="single" w:sz="2" w:space="0" w:color="000001"/>
-              <w:insideH w:val="single" w:sz="2" w:space="0" w:color="000001"/>
               <w:right w:val="single" w:sz="2" w:space="0" w:color="000001"/>
-              <w:insideV w:val="single" w:sz="2" w:space="0" w:color="000001"/>
-            </w:tcBorders>
-            <w:shd w:fill="FFFFFF" w:val="clear"/>
+            </w:tcBorders>
+            <w:shd w:val="clear" w:color="auto" w:fill="FFFFFF"/>
             <w:tcMar>
               <w:left w:w="51" w:type="dxa"/>
             </w:tcMar>
@@ -592,9 +618,6 @@
         </w:tc>
       </w:tr>
       <w:tr>
-        <w:trPr>
-          <w:cantSplit w:val="false"/>
-        </w:trPr>
         <w:tc>
           <w:tcPr>
             <w:tcW w:w="720" w:type="dxa"/>
@@ -602,11 +625,9 @@
               <w:top w:val="nil"/>
               <w:left w:val="single" w:sz="2" w:space="0" w:color="000001"/>
               <w:bottom w:val="single" w:sz="2" w:space="0" w:color="000001"/>
-              <w:insideH w:val="single" w:sz="2" w:space="0" w:color="000001"/>
-              <w:right w:val="nil"/>
-              <w:insideV w:val="nil"/>
-            </w:tcBorders>
-            <w:shd w:fill="FFFFFF" w:val="clear"/>
+              <w:right w:val="nil"/>
+            </w:tcBorders>
+            <w:shd w:val="clear" w:color="auto" w:fill="FFFFFF"/>
             <w:tcMar>
               <w:left w:w="51" w:type="dxa"/>
             </w:tcMar>
@@ -633,39 +654,25 @@
               <w:top w:val="nil"/>
               <w:left w:val="single" w:sz="2" w:space="0" w:color="000001"/>
               <w:bottom w:val="single" w:sz="2" w:space="0" w:color="000001"/>
-              <w:insideH w:val="single" w:sz="2" w:space="0" w:color="000001"/>
-              <w:right w:val="nil"/>
-              <w:insideV w:val="nil"/>
-            </w:tcBorders>
-            <w:shd w:fill="FFFFFF" w:val="clear"/>
-            <w:tcMar>
-              <w:left w:w="51" w:type="dxa"/>
-            </w:tcMar>
-          </w:tcPr>
-          <w:p>
-            <w:pPr>
-              <w:pStyle w:val="TableContents"/>
-              <w:rPr>
-                <w:rFonts w:ascii="Cambria" w:hAnsi="Cambria"/>
-              </w:rPr>
-            </w:pPr>
-            <w:r>
-              <w:rPr>
-                <w:rFonts w:ascii="Cambria" w:hAnsi="Cambria"/>
-              </w:rPr>
-              <w:t xml:space="preserve">Pulse port B1 with 5V </w:t>
-            </w:r>
-            <w:r>
-              <w:rPr>
-                <w:rFonts w:ascii="Cambria" w:hAnsi="Cambria"/>
-              </w:rPr>
-              <w:t>DC</w:t>
-            </w:r>
-            <w:r>
-              <w:rPr>
-                <w:rFonts w:ascii="Cambria" w:hAnsi="Cambria"/>
-              </w:rPr>
-              <w:t xml:space="preserve"> to simulate action button press</w:t>
+              <w:right w:val="nil"/>
+            </w:tcBorders>
+            <w:shd w:val="clear" w:color="auto" w:fill="FFFFFF"/>
+            <w:tcMar>
+              <w:left w:w="51" w:type="dxa"/>
+            </w:tcMar>
+          </w:tcPr>
+          <w:p>
+            <w:pPr>
+              <w:pStyle w:val="TableContents"/>
+              <w:rPr>
+                <w:rFonts w:ascii="Cambria" w:hAnsi="Cambria"/>
+              </w:rPr>
+            </w:pPr>
+            <w:r>
+              <w:rPr>
+                <w:rFonts w:ascii="Cambria" w:hAnsi="Cambria"/>
+              </w:rPr>
+              <w:t>Pulse port B1 with 5V DC to simulate action button press</w:t>
             </w:r>
           </w:p>
         </w:tc>
@@ -676,56 +683,42 @@
               <w:top w:val="nil"/>
               <w:left w:val="single" w:sz="2" w:space="0" w:color="000001"/>
               <w:bottom w:val="single" w:sz="2" w:space="0" w:color="000001"/>
-              <w:insideH w:val="single" w:sz="2" w:space="0" w:color="000001"/>
-              <w:right w:val="nil"/>
-              <w:insideV w:val="nil"/>
-            </w:tcBorders>
-            <w:shd w:fill="FFFFFF" w:val="clear"/>
-            <w:tcMar>
-              <w:left w:w="51" w:type="dxa"/>
-            </w:tcMar>
-          </w:tcPr>
-          <w:p>
-            <w:pPr>
-              <w:pStyle w:val="TableContents"/>
-              <w:rPr>
-                <w:rFonts w:ascii="Cambria" w:hAnsi="Cambria"/>
-              </w:rPr>
-            </w:pPr>
-            <w:bookmarkStart w:id="0" w:name="__DdeLink__623_1016897482"/>
-            <w:r>
-              <w:rPr>
-                <w:rFonts w:ascii="Cambria" w:hAnsi="Cambria"/>
-              </w:rPr>
-              <w:t xml:space="preserve">Port B2 and port B3 output 5V for five seconds.  </w:t>
-            </w:r>
-            <w:r>
-              <w:rPr>
-                <w:rFonts w:ascii="Cambria" w:hAnsi="Cambria"/>
-              </w:rPr>
-              <w:t>Port B4 outputs 0V.</w:t>
-            </w:r>
-          </w:p>
-          <w:p>
-            <w:pPr>
-              <w:pStyle w:val="TableContents"/>
-              <w:rPr>
-                <w:rFonts w:ascii="Cambria" w:hAnsi="Cambria"/>
-              </w:rPr>
-            </w:pPr>
-            <w:r>
-              <w:rPr>
-                <w:rFonts w:ascii="Cambria" w:hAnsi="Cambria"/>
-              </w:rPr>
-              <w:t>After five seconds, port B2 and B3 output 0V and port B4 output</w:t>
-            </w:r>
-            <w:r>
-              <w:rPr>
-                <w:rFonts w:ascii="Cambria" w:hAnsi="Cambria"/>
-              </w:rPr>
-              <w:t>s</w:t>
-            </w:r>
-            <w:bookmarkEnd w:id="0"/>
+              <w:right w:val="nil"/>
+            </w:tcBorders>
+            <w:shd w:val="clear" w:color="auto" w:fill="FFFFFF"/>
+            <w:tcMar>
+              <w:left w:w="51" w:type="dxa"/>
+            </w:tcMar>
+          </w:tcPr>
+          <w:p>
+            <w:pPr>
+              <w:pStyle w:val="TableContents"/>
+              <w:rPr>
+                <w:rFonts w:ascii="Cambria" w:hAnsi="Cambria"/>
+              </w:rPr>
+            </w:pPr>
+            <w:bookmarkStart w:id="1" w:name="__DdeLink__623_1016897482"/>
+            <w:r>
+              <w:rPr>
+                <w:rFonts w:ascii="Cambria" w:hAnsi="Cambria"/>
+              </w:rPr>
+              <w:t>Port B2 and port B3 output 5V for five seconds.  Port B4 outputs 0V.</w:t>
+            </w:r>
+          </w:p>
+          <w:p>
+            <w:pPr>
+              <w:pStyle w:val="TableContents"/>
+              <w:rPr>
+                <w:rFonts w:ascii="Cambria" w:hAnsi="Cambria"/>
+              </w:rPr>
+            </w:pPr>
+            <w:r>
+              <w:rPr>
+                <w:rFonts w:ascii="Cambria" w:hAnsi="Cambria"/>
+              </w:rPr>
+              <w:t>After five seconds, port B2 and B3 output 0V and port B4 outputs</w:t>
+            </w:r>
+            <w:bookmarkEnd w:id="1"/>
             <w:r>
               <w:rPr>
                 <w:rFonts w:ascii="Cambria" w:hAnsi="Cambria"/>
@@ -741,27 +734,20 @@
               <w:top w:val="nil"/>
               <w:left w:val="single" w:sz="2" w:space="0" w:color="000001"/>
               <w:bottom w:val="single" w:sz="2" w:space="0" w:color="000001"/>
-              <w:insideH w:val="single" w:sz="2" w:space="0" w:color="000001"/>
-              <w:right w:val="nil"/>
-              <w:insideV w:val="nil"/>
-            </w:tcBorders>
-            <w:shd w:fill="FFFFFF" w:val="clear"/>
-            <w:tcMar>
-              <w:left w:w="51" w:type="dxa"/>
-            </w:tcMar>
-          </w:tcPr>
-          <w:p>
-            <w:pPr>
-              <w:pStyle w:val="TableContents"/>
-              <w:rPr>
-                <w:rFonts w:ascii="Cambria" w:hAnsi="Cambria"/>
-              </w:rPr>
-            </w:pPr>
-            <w:r>
-              <w:rPr>
-                <w:rFonts w:ascii="Cambria" w:hAnsi="Cambria"/>
-              </w:rPr>
-            </w:r>
+              <w:right w:val="nil"/>
+            </w:tcBorders>
+            <w:shd w:val="clear" w:color="auto" w:fill="FFFFFF"/>
+            <w:tcMar>
+              <w:left w:w="51" w:type="dxa"/>
+            </w:tcMar>
+          </w:tcPr>
+          <w:p>
+            <w:pPr>
+              <w:pStyle w:val="TableContents"/>
+              <w:rPr>
+                <w:rFonts w:ascii="Cambria" w:hAnsi="Cambria"/>
+              </w:rPr>
+            </w:pPr>
           </w:p>
         </w:tc>
         <w:tc>
@@ -771,34 +757,24 @@
               <w:top w:val="nil"/>
               <w:left w:val="single" w:sz="2" w:space="0" w:color="000001"/>
               <w:bottom w:val="single" w:sz="2" w:space="0" w:color="000001"/>
-              <w:insideH w:val="single" w:sz="2" w:space="0" w:color="000001"/>
               <w:right w:val="single" w:sz="2" w:space="0" w:color="000001"/>
-              <w:insideV w:val="single" w:sz="2" w:space="0" w:color="000001"/>
-            </w:tcBorders>
-            <w:shd w:fill="FFFFFF" w:val="clear"/>
-            <w:tcMar>
-              <w:left w:w="51" w:type="dxa"/>
-            </w:tcMar>
-          </w:tcPr>
-          <w:p>
-            <w:pPr>
-              <w:pStyle w:val="TableContents"/>
-              <w:rPr>
-                <w:rFonts w:ascii="Cambria" w:hAnsi="Cambria"/>
-              </w:rPr>
-            </w:pPr>
-            <w:r>
-              <w:rPr>
-                <w:rFonts w:ascii="Cambria" w:hAnsi="Cambria"/>
-              </w:rPr>
-            </w:r>
+            </w:tcBorders>
+            <w:shd w:val="clear" w:color="auto" w:fill="FFFFFF"/>
+            <w:tcMar>
+              <w:left w:w="51" w:type="dxa"/>
+            </w:tcMar>
+          </w:tcPr>
+          <w:p>
+            <w:pPr>
+              <w:pStyle w:val="TableContents"/>
+              <w:rPr>
+                <w:rFonts w:ascii="Cambria" w:hAnsi="Cambria"/>
+              </w:rPr>
+            </w:pPr>
           </w:p>
         </w:tc>
       </w:tr>
       <w:tr>
-        <w:trPr>
-          <w:cantSplit w:val="false"/>
-        </w:trPr>
         <w:tc>
           <w:tcPr>
             <w:tcW w:w="720" w:type="dxa"/>
@@ -806,26 +782,25 @@
               <w:top w:val="nil"/>
               <w:left w:val="single" w:sz="2" w:space="0" w:color="000001"/>
               <w:bottom w:val="single" w:sz="2" w:space="0" w:color="000001"/>
-              <w:insideH w:val="single" w:sz="2" w:space="0" w:color="000001"/>
-              <w:right w:val="nil"/>
-              <w:insideV w:val="nil"/>
-            </w:tcBorders>
-            <w:shd w:fill="FFFFFF" w:val="clear"/>
-            <w:tcMar>
-              <w:left w:w="51" w:type="dxa"/>
-            </w:tcMar>
-          </w:tcPr>
-          <w:p>
-            <w:pPr>
-              <w:pStyle w:val="TableContents"/>
-              <w:rPr>
-                <w:rFonts w:ascii="Cambria" w:hAnsi="Cambria"/>
-              </w:rPr>
-            </w:pPr>
-            <w:r>
-              <w:rPr>
-                <w:rFonts w:ascii="Cambria" w:hAnsi="Cambria"/>
-              </w:rPr>
+              <w:right w:val="nil"/>
+            </w:tcBorders>
+            <w:shd w:val="clear" w:color="auto" w:fill="FFFFFF"/>
+            <w:tcMar>
+              <w:left w:w="51" w:type="dxa"/>
+            </w:tcMar>
+          </w:tcPr>
+          <w:p>
+            <w:pPr>
+              <w:pStyle w:val="TableContents"/>
+              <w:rPr>
+                <w:rFonts w:ascii="Cambria" w:hAnsi="Cambria"/>
+              </w:rPr>
+            </w:pPr>
+            <w:r>
+              <w:rPr>
+                <w:rFonts w:ascii="Cambria" w:hAnsi="Cambria"/>
+              </w:rPr>
+              <w:lastRenderedPageBreak/>
               <w:t>2.</w:t>
             </w:r>
           </w:p>
@@ -837,33 +812,25 @@
               <w:top w:val="nil"/>
               <w:left w:val="single" w:sz="2" w:space="0" w:color="000001"/>
               <w:bottom w:val="single" w:sz="2" w:space="0" w:color="000001"/>
-              <w:insideH w:val="single" w:sz="2" w:space="0" w:color="000001"/>
-              <w:right w:val="nil"/>
-              <w:insideV w:val="nil"/>
-            </w:tcBorders>
-            <w:shd w:fill="FFFFFF" w:val="clear"/>
-            <w:tcMar>
-              <w:left w:w="51" w:type="dxa"/>
-            </w:tcMar>
-          </w:tcPr>
-          <w:p>
-            <w:pPr>
-              <w:pStyle w:val="TableContents"/>
-              <w:rPr>
-                <w:rFonts w:ascii="Cambria" w:hAnsi="Cambria"/>
-              </w:rPr>
-            </w:pPr>
-            <w:r>
-              <w:rPr>
-                <w:rFonts w:ascii="Cambria" w:hAnsi="Cambria"/>
-              </w:rPr>
-              <w:t xml:space="preserve">Pulse port B0 with 5V </w:t>
-            </w:r>
-            <w:r>
-              <w:rPr>
-                <w:rFonts w:ascii="Cambria" w:hAnsi="Cambria"/>
-              </w:rPr>
-              <w:t>DC</w:t>
+              <w:right w:val="nil"/>
+            </w:tcBorders>
+            <w:shd w:val="clear" w:color="auto" w:fill="FFFFFF"/>
+            <w:tcMar>
+              <w:left w:w="51" w:type="dxa"/>
+            </w:tcMar>
+          </w:tcPr>
+          <w:p>
+            <w:pPr>
+              <w:pStyle w:val="TableContents"/>
+              <w:rPr>
+                <w:rFonts w:ascii="Cambria" w:hAnsi="Cambria"/>
+              </w:rPr>
+            </w:pPr>
+            <w:r>
+              <w:rPr>
+                <w:rFonts w:ascii="Cambria" w:hAnsi="Cambria"/>
+              </w:rPr>
+              <w:t>Pulse port B0 with 5V DC</w:t>
             </w:r>
             <w:r>
               <w:rPr>
@@ -880,39 +847,25 @@
               <w:top w:val="nil"/>
               <w:left w:val="single" w:sz="2" w:space="0" w:color="000001"/>
               <w:bottom w:val="single" w:sz="2" w:space="0" w:color="000001"/>
-              <w:insideH w:val="single" w:sz="2" w:space="0" w:color="000001"/>
-              <w:right w:val="nil"/>
-              <w:insideV w:val="nil"/>
-            </w:tcBorders>
-            <w:shd w:fill="FFFFFF" w:val="clear"/>
-            <w:tcMar>
-              <w:left w:w="51" w:type="dxa"/>
-            </w:tcMar>
-          </w:tcPr>
-          <w:p>
-            <w:pPr>
-              <w:pStyle w:val="TableContents"/>
-              <w:rPr>
-                <w:rFonts w:ascii="Cambria" w:hAnsi="Cambria"/>
-              </w:rPr>
-            </w:pPr>
-            <w:r>
-              <w:rPr>
-                <w:rFonts w:ascii="Cambria" w:hAnsi="Cambria"/>
-              </w:rPr>
-              <w:t>Port</w:t>
-            </w:r>
-            <w:r>
-              <w:rPr>
-                <w:rFonts w:ascii="Cambria" w:hAnsi="Cambria"/>
-              </w:rPr>
-              <w:t>s</w:t>
-            </w:r>
-            <w:r>
-              <w:rPr>
-                <w:rFonts w:ascii="Cambria" w:hAnsi="Cambria"/>
-              </w:rPr>
-              <w:t xml:space="preserve"> B3 and B4 output 5V</w:t>
+              <w:right w:val="nil"/>
+            </w:tcBorders>
+            <w:shd w:val="clear" w:color="auto" w:fill="FFFFFF"/>
+            <w:tcMar>
+              <w:left w:w="51" w:type="dxa"/>
+            </w:tcMar>
+          </w:tcPr>
+          <w:p>
+            <w:pPr>
+              <w:pStyle w:val="TableContents"/>
+              <w:rPr>
+                <w:rFonts w:ascii="Cambria" w:hAnsi="Cambria"/>
+              </w:rPr>
+            </w:pPr>
+            <w:r>
+              <w:rPr>
+                <w:rFonts w:ascii="Cambria" w:hAnsi="Cambria"/>
+              </w:rPr>
+              <w:t>Ports B3 and B4 output 5V</w:t>
             </w:r>
           </w:p>
         </w:tc>
@@ -923,27 +876,20 @@
               <w:top w:val="nil"/>
               <w:left w:val="single" w:sz="2" w:space="0" w:color="000001"/>
               <w:bottom w:val="single" w:sz="2" w:space="0" w:color="000001"/>
-              <w:insideH w:val="single" w:sz="2" w:space="0" w:color="000001"/>
-              <w:right w:val="nil"/>
-              <w:insideV w:val="nil"/>
-            </w:tcBorders>
-            <w:shd w:fill="FFFFFF" w:val="clear"/>
-            <w:tcMar>
-              <w:left w:w="51" w:type="dxa"/>
-            </w:tcMar>
-          </w:tcPr>
-          <w:p>
-            <w:pPr>
-              <w:pStyle w:val="TableContents"/>
-              <w:rPr>
-                <w:rFonts w:ascii="Cambria" w:hAnsi="Cambria"/>
-              </w:rPr>
-            </w:pPr>
-            <w:r>
-              <w:rPr>
-                <w:rFonts w:ascii="Cambria" w:hAnsi="Cambria"/>
-              </w:rPr>
-            </w:r>
+              <w:right w:val="nil"/>
+            </w:tcBorders>
+            <w:shd w:val="clear" w:color="auto" w:fill="FFFFFF"/>
+            <w:tcMar>
+              <w:left w:w="51" w:type="dxa"/>
+            </w:tcMar>
+          </w:tcPr>
+          <w:p>
+            <w:pPr>
+              <w:pStyle w:val="TableContents"/>
+              <w:rPr>
+                <w:rFonts w:ascii="Cambria" w:hAnsi="Cambria"/>
+              </w:rPr>
+            </w:pPr>
           </w:p>
         </w:tc>
         <w:tc>
@@ -953,34 +899,24 @@
               <w:top w:val="nil"/>
               <w:left w:val="single" w:sz="2" w:space="0" w:color="000001"/>
               <w:bottom w:val="single" w:sz="2" w:space="0" w:color="000001"/>
-              <w:insideH w:val="single" w:sz="2" w:space="0" w:color="000001"/>
               <w:right w:val="single" w:sz="2" w:space="0" w:color="000001"/>
-              <w:insideV w:val="single" w:sz="2" w:space="0" w:color="000001"/>
-            </w:tcBorders>
-            <w:shd w:fill="FFFFFF" w:val="clear"/>
-            <w:tcMar>
-              <w:left w:w="51" w:type="dxa"/>
-            </w:tcMar>
-          </w:tcPr>
-          <w:p>
-            <w:pPr>
-              <w:pStyle w:val="TableContents"/>
-              <w:rPr>
-                <w:rFonts w:ascii="Cambria" w:hAnsi="Cambria"/>
-              </w:rPr>
-            </w:pPr>
-            <w:r>
-              <w:rPr>
-                <w:rFonts w:ascii="Cambria" w:hAnsi="Cambria"/>
-              </w:rPr>
-            </w:r>
+            </w:tcBorders>
+            <w:shd w:val="clear" w:color="auto" w:fill="FFFFFF"/>
+            <w:tcMar>
+              <w:left w:w="51" w:type="dxa"/>
+            </w:tcMar>
+          </w:tcPr>
+          <w:p>
+            <w:pPr>
+              <w:pStyle w:val="TableContents"/>
+              <w:rPr>
+                <w:rFonts w:ascii="Cambria" w:hAnsi="Cambria"/>
+              </w:rPr>
+            </w:pPr>
           </w:p>
         </w:tc>
       </w:tr>
       <w:tr>
-        <w:trPr>
-          <w:cantSplit w:val="false"/>
-        </w:trPr>
         <w:tc>
           <w:tcPr>
             <w:tcW w:w="720" w:type="dxa"/>
@@ -988,11 +924,9 @@
               <w:top w:val="nil"/>
               <w:left w:val="single" w:sz="2" w:space="0" w:color="000001"/>
               <w:bottom w:val="single" w:sz="2" w:space="0" w:color="000001"/>
-              <w:insideH w:val="single" w:sz="2" w:space="0" w:color="000001"/>
-              <w:right w:val="nil"/>
-              <w:insideV w:val="nil"/>
-            </w:tcBorders>
-            <w:shd w:fill="FFFFFF" w:val="clear"/>
+              <w:right w:val="nil"/>
+            </w:tcBorders>
+            <w:shd w:val="clear" w:color="auto" w:fill="FFFFFF"/>
             <w:tcMar>
               <w:left w:w="51" w:type="dxa"/>
             </w:tcMar>
@@ -1019,11 +953,9 @@
               <w:top w:val="nil"/>
               <w:left w:val="single" w:sz="2" w:space="0" w:color="000001"/>
               <w:bottom w:val="single" w:sz="2" w:space="0" w:color="000001"/>
-              <w:insideH w:val="single" w:sz="2" w:space="0" w:color="000001"/>
-              <w:right w:val="nil"/>
-              <w:insideV w:val="nil"/>
-            </w:tcBorders>
-            <w:shd w:fill="FFFFFF" w:val="clear"/>
+              <w:right w:val="nil"/>
+            </w:tcBorders>
+            <w:shd w:val="clear" w:color="auto" w:fill="FFFFFF"/>
             <w:tcMar>
               <w:left w:w="51" w:type="dxa"/>
             </w:tcMar>
@@ -1050,11 +982,9 @@
               <w:top w:val="nil"/>
               <w:left w:val="single" w:sz="2" w:space="0" w:color="000001"/>
               <w:bottom w:val="single" w:sz="2" w:space="0" w:color="000001"/>
-              <w:insideH w:val="single" w:sz="2" w:space="0" w:color="000001"/>
-              <w:right w:val="nil"/>
-              <w:insideV w:val="nil"/>
-            </w:tcBorders>
-            <w:shd w:fill="FFFFFF" w:val="clear"/>
+              <w:right w:val="nil"/>
+            </w:tcBorders>
+            <w:shd w:val="clear" w:color="auto" w:fill="FFFFFF"/>
             <w:tcMar>
               <w:left w:w="51" w:type="dxa"/>
             </w:tcMar>
@@ -1081,27 +1011,20 @@
               <w:top w:val="nil"/>
               <w:left w:val="single" w:sz="2" w:space="0" w:color="000001"/>
               <w:bottom w:val="single" w:sz="2" w:space="0" w:color="000001"/>
-              <w:insideH w:val="single" w:sz="2" w:space="0" w:color="000001"/>
-              <w:right w:val="nil"/>
-              <w:insideV w:val="nil"/>
-            </w:tcBorders>
-            <w:shd w:fill="FFFFFF" w:val="clear"/>
-            <w:tcMar>
-              <w:left w:w="51" w:type="dxa"/>
-            </w:tcMar>
-          </w:tcPr>
-          <w:p>
-            <w:pPr>
-              <w:pStyle w:val="TableContents"/>
-              <w:rPr>
-                <w:rFonts w:ascii="Cambria" w:hAnsi="Cambria"/>
-              </w:rPr>
-            </w:pPr>
-            <w:r>
-              <w:rPr>
-                <w:rFonts w:ascii="Cambria" w:hAnsi="Cambria"/>
-              </w:rPr>
-            </w:r>
+              <w:right w:val="nil"/>
+            </w:tcBorders>
+            <w:shd w:val="clear" w:color="auto" w:fill="FFFFFF"/>
+            <w:tcMar>
+              <w:left w:w="51" w:type="dxa"/>
+            </w:tcMar>
+          </w:tcPr>
+          <w:p>
+            <w:pPr>
+              <w:pStyle w:val="TableContents"/>
+              <w:rPr>
+                <w:rFonts w:ascii="Cambria" w:hAnsi="Cambria"/>
+              </w:rPr>
+            </w:pPr>
           </w:p>
         </w:tc>
         <w:tc>
@@ -1111,34 +1034,24 @@
               <w:top w:val="nil"/>
               <w:left w:val="single" w:sz="2" w:space="0" w:color="000001"/>
               <w:bottom w:val="single" w:sz="2" w:space="0" w:color="000001"/>
-              <w:insideH w:val="single" w:sz="2" w:space="0" w:color="000001"/>
               <w:right w:val="single" w:sz="2" w:space="0" w:color="000001"/>
-              <w:insideV w:val="single" w:sz="2" w:space="0" w:color="000001"/>
-            </w:tcBorders>
-            <w:shd w:fill="FFFFFF" w:val="clear"/>
-            <w:tcMar>
-              <w:left w:w="51" w:type="dxa"/>
-            </w:tcMar>
-          </w:tcPr>
-          <w:p>
-            <w:pPr>
-              <w:pStyle w:val="TableContents"/>
-              <w:rPr>
-                <w:rFonts w:ascii="Cambria" w:hAnsi="Cambria"/>
-              </w:rPr>
-            </w:pPr>
-            <w:r>
-              <w:rPr>
-                <w:rFonts w:ascii="Cambria" w:hAnsi="Cambria"/>
-              </w:rPr>
-            </w:r>
+            </w:tcBorders>
+            <w:shd w:val="clear" w:color="auto" w:fill="FFFFFF"/>
+            <w:tcMar>
+              <w:left w:w="51" w:type="dxa"/>
+            </w:tcMar>
+          </w:tcPr>
+          <w:p>
+            <w:pPr>
+              <w:pStyle w:val="TableContents"/>
+              <w:rPr>
+                <w:rFonts w:ascii="Cambria" w:hAnsi="Cambria"/>
+              </w:rPr>
+            </w:pPr>
           </w:p>
         </w:tc>
       </w:tr>
       <w:tr>
-        <w:trPr>
-          <w:cantSplit w:val="false"/>
-        </w:trPr>
         <w:tc>
           <w:tcPr>
             <w:tcW w:w="720" w:type="dxa"/>
@@ -1146,11 +1059,9 @@
               <w:top w:val="nil"/>
               <w:left w:val="single" w:sz="2" w:space="0" w:color="000001"/>
               <w:bottom w:val="single" w:sz="2" w:space="0" w:color="000001"/>
-              <w:insideH w:val="single" w:sz="2" w:space="0" w:color="000001"/>
-              <w:right w:val="nil"/>
-              <w:insideV w:val="nil"/>
-            </w:tcBorders>
-            <w:shd w:fill="FFFFFF" w:val="clear"/>
+              <w:right w:val="nil"/>
+            </w:tcBorders>
+            <w:shd w:val="clear" w:color="auto" w:fill="FFFFFF"/>
             <w:tcMar>
               <w:left w:w="51" w:type="dxa"/>
             </w:tcMar>
@@ -1177,39 +1088,25 @@
               <w:top w:val="nil"/>
               <w:left w:val="single" w:sz="2" w:space="0" w:color="000001"/>
               <w:bottom w:val="single" w:sz="2" w:space="0" w:color="000001"/>
-              <w:insideH w:val="single" w:sz="2" w:space="0" w:color="000001"/>
-              <w:right w:val="nil"/>
-              <w:insideV w:val="nil"/>
-            </w:tcBorders>
-            <w:shd w:fill="FFFFFF" w:val="clear"/>
-            <w:tcMar>
-              <w:left w:w="51" w:type="dxa"/>
-            </w:tcMar>
-          </w:tcPr>
-          <w:p>
-            <w:pPr>
-              <w:pStyle w:val="TableContents"/>
-              <w:rPr>
-                <w:rFonts w:ascii="Cambria" w:hAnsi="Cambria"/>
-              </w:rPr>
-            </w:pPr>
-            <w:r>
-              <w:rPr>
-                <w:rFonts w:ascii="Cambria" w:hAnsi="Cambria"/>
-              </w:rPr>
-              <w:t xml:space="preserve">Pulse port B0 with 5V </w:t>
-            </w:r>
-            <w:r>
-              <w:rPr>
-                <w:rFonts w:ascii="Cambria" w:hAnsi="Cambria"/>
-              </w:rPr>
-              <w:t>DC</w:t>
-            </w:r>
-            <w:r>
-              <w:rPr>
-                <w:rFonts w:ascii="Cambria" w:hAnsi="Cambria"/>
-              </w:rPr>
-              <w:t xml:space="preserve"> to simulate program button press</w:t>
+              <w:right w:val="nil"/>
+            </w:tcBorders>
+            <w:shd w:val="clear" w:color="auto" w:fill="FFFFFF"/>
+            <w:tcMar>
+              <w:left w:w="51" w:type="dxa"/>
+            </w:tcMar>
+          </w:tcPr>
+          <w:p>
+            <w:pPr>
+              <w:pStyle w:val="TableContents"/>
+              <w:rPr>
+                <w:rFonts w:ascii="Cambria" w:hAnsi="Cambria"/>
+              </w:rPr>
+            </w:pPr>
+            <w:r>
+              <w:rPr>
+                <w:rFonts w:ascii="Cambria" w:hAnsi="Cambria"/>
+              </w:rPr>
+              <w:t>Pulse port B0 with 5V DC to simulate program button press</w:t>
             </w:r>
           </w:p>
         </w:tc>
@@ -1220,27 +1117,31 @@
               <w:top w:val="nil"/>
               <w:left w:val="single" w:sz="2" w:space="0" w:color="000001"/>
               <w:bottom w:val="single" w:sz="2" w:space="0" w:color="000001"/>
-              <w:insideH w:val="single" w:sz="2" w:space="0" w:color="000001"/>
-              <w:right w:val="nil"/>
-              <w:insideV w:val="nil"/>
-            </w:tcBorders>
-            <w:shd w:fill="FFFFFF" w:val="clear"/>
-            <w:tcMar>
-              <w:left w:w="51" w:type="dxa"/>
-            </w:tcMar>
-          </w:tcPr>
-          <w:p>
-            <w:pPr>
-              <w:pStyle w:val="TableContents"/>
-              <w:rPr>
-                <w:rFonts w:ascii="Cambria" w:hAnsi="Cambria"/>
-              </w:rPr>
-            </w:pPr>
-            <w:r>
-              <w:rPr>
-                <w:rFonts w:ascii="Cambria" w:hAnsi="Cambria"/>
-              </w:rPr>
-              <w:t>Port B4 output 0V, and B3 output 5V for two seconds.  After two seconds, B3 and B4 go back to 5V</w:t>
+              <w:right w:val="nil"/>
+            </w:tcBorders>
+            <w:shd w:val="clear" w:color="auto" w:fill="FFFFFF"/>
+            <w:tcMar>
+              <w:left w:w="51" w:type="dxa"/>
+            </w:tcMar>
+          </w:tcPr>
+          <w:p>
+            <w:pPr>
+              <w:pStyle w:val="TableContents"/>
+              <w:rPr>
+                <w:rFonts w:ascii="Cambria" w:hAnsi="Cambria"/>
+              </w:rPr>
+            </w:pPr>
+            <w:r>
+              <w:rPr>
+                <w:rFonts w:ascii="Cambria" w:hAnsi="Cambria"/>
+              </w:rPr>
+              <w:t xml:space="preserve">Port B4 </w:t>
+            </w:r>
+            <w:r>
+              <w:rPr>
+                <w:rFonts w:ascii="Cambria" w:hAnsi="Cambria"/>
+              </w:rPr>
+              <w:t>output 0V, and B3 output 5V for two seconds.  After two seconds, B3 and B4 go back to 5V</w:t>
             </w:r>
           </w:p>
         </w:tc>
@@ -1251,27 +1152,20 @@
               <w:top w:val="nil"/>
               <w:left w:val="single" w:sz="2" w:space="0" w:color="000001"/>
               <w:bottom w:val="single" w:sz="2" w:space="0" w:color="000001"/>
-              <w:insideH w:val="single" w:sz="2" w:space="0" w:color="000001"/>
-              <w:right w:val="nil"/>
-              <w:insideV w:val="nil"/>
-            </w:tcBorders>
-            <w:shd w:fill="FFFFFF" w:val="clear"/>
-            <w:tcMar>
-              <w:left w:w="51" w:type="dxa"/>
-            </w:tcMar>
-          </w:tcPr>
-          <w:p>
-            <w:pPr>
-              <w:pStyle w:val="TableContents"/>
-              <w:rPr>
-                <w:rFonts w:ascii="Cambria" w:hAnsi="Cambria"/>
-              </w:rPr>
-            </w:pPr>
-            <w:r>
-              <w:rPr>
-                <w:rFonts w:ascii="Cambria" w:hAnsi="Cambria"/>
-              </w:rPr>
-            </w:r>
+              <w:right w:val="nil"/>
+            </w:tcBorders>
+            <w:shd w:val="clear" w:color="auto" w:fill="FFFFFF"/>
+            <w:tcMar>
+              <w:left w:w="51" w:type="dxa"/>
+            </w:tcMar>
+          </w:tcPr>
+          <w:p>
+            <w:pPr>
+              <w:pStyle w:val="TableContents"/>
+              <w:rPr>
+                <w:rFonts w:ascii="Cambria" w:hAnsi="Cambria"/>
+              </w:rPr>
+            </w:pPr>
           </w:p>
         </w:tc>
         <w:tc>
@@ -1281,34 +1175,24 @@
               <w:top w:val="nil"/>
               <w:left w:val="single" w:sz="2" w:space="0" w:color="000001"/>
               <w:bottom w:val="single" w:sz="2" w:space="0" w:color="000001"/>
-              <w:insideH w:val="single" w:sz="2" w:space="0" w:color="000001"/>
               <w:right w:val="single" w:sz="2" w:space="0" w:color="000001"/>
-              <w:insideV w:val="single" w:sz="2" w:space="0" w:color="000001"/>
-            </w:tcBorders>
-            <w:shd w:fill="FFFFFF" w:val="clear"/>
-            <w:tcMar>
-              <w:left w:w="51" w:type="dxa"/>
-            </w:tcMar>
-          </w:tcPr>
-          <w:p>
-            <w:pPr>
-              <w:pStyle w:val="TableContents"/>
-              <w:rPr>
-                <w:rFonts w:ascii="Cambria" w:hAnsi="Cambria"/>
-              </w:rPr>
-            </w:pPr>
-            <w:r>
-              <w:rPr>
-                <w:rFonts w:ascii="Cambria" w:hAnsi="Cambria"/>
-              </w:rPr>
-            </w:r>
+            </w:tcBorders>
+            <w:shd w:val="clear" w:color="auto" w:fill="FFFFFF"/>
+            <w:tcMar>
+              <w:left w:w="51" w:type="dxa"/>
+            </w:tcMar>
+          </w:tcPr>
+          <w:p>
+            <w:pPr>
+              <w:pStyle w:val="TableContents"/>
+              <w:rPr>
+                <w:rFonts w:ascii="Cambria" w:hAnsi="Cambria"/>
+              </w:rPr>
+            </w:pPr>
           </w:p>
         </w:tc>
       </w:tr>
       <w:tr>
-        <w:trPr>
-          <w:cantSplit w:val="false"/>
-        </w:trPr>
         <w:tc>
           <w:tcPr>
             <w:tcW w:w="720" w:type="dxa"/>
@@ -1316,11 +1200,9 @@
               <w:top w:val="nil"/>
               <w:left w:val="single" w:sz="2" w:space="0" w:color="000001"/>
               <w:bottom w:val="single" w:sz="2" w:space="0" w:color="000001"/>
-              <w:insideH w:val="single" w:sz="2" w:space="0" w:color="000001"/>
-              <w:right w:val="nil"/>
-              <w:insideV w:val="nil"/>
-            </w:tcBorders>
-            <w:shd w:fill="FFFFFF" w:val="clear"/>
+              <w:right w:val="nil"/>
+            </w:tcBorders>
+            <w:shd w:val="clear" w:color="auto" w:fill="FFFFFF"/>
             <w:tcMar>
               <w:left w:w="51" w:type="dxa"/>
             </w:tcMar>
@@ -1347,11 +1229,9 @@
               <w:top w:val="nil"/>
               <w:left w:val="single" w:sz="2" w:space="0" w:color="000001"/>
               <w:bottom w:val="single" w:sz="2" w:space="0" w:color="000001"/>
-              <w:insideH w:val="single" w:sz="2" w:space="0" w:color="000001"/>
-              <w:right w:val="nil"/>
-              <w:insideV w:val="nil"/>
-            </w:tcBorders>
-            <w:shd w:fill="FFFFFF" w:val="clear"/>
+              <w:right w:val="nil"/>
+            </w:tcBorders>
+            <w:shd w:val="clear" w:color="auto" w:fill="FFFFFF"/>
             <w:tcMar>
               <w:left w:w="51" w:type="dxa"/>
             </w:tcMar>
@@ -1378,11 +1258,9 @@
               <w:top w:val="nil"/>
               <w:left w:val="single" w:sz="2" w:space="0" w:color="000001"/>
               <w:bottom w:val="single" w:sz="2" w:space="0" w:color="000001"/>
-              <w:insideH w:val="single" w:sz="2" w:space="0" w:color="000001"/>
-              <w:right w:val="nil"/>
-              <w:insideV w:val="nil"/>
-            </w:tcBorders>
-            <w:shd w:fill="FFFFFF" w:val="clear"/>
+              <w:right w:val="nil"/>
+            </w:tcBorders>
+            <w:shd w:val="clear" w:color="auto" w:fill="FFFFFF"/>
             <w:tcMar>
               <w:left w:w="51" w:type="dxa"/>
             </w:tcMar>
@@ -1409,27 +1287,20 @@
               <w:top w:val="nil"/>
               <w:left w:val="single" w:sz="2" w:space="0" w:color="000001"/>
               <w:bottom w:val="single" w:sz="2" w:space="0" w:color="000001"/>
-              <w:insideH w:val="single" w:sz="2" w:space="0" w:color="000001"/>
-              <w:right w:val="nil"/>
-              <w:insideV w:val="nil"/>
-            </w:tcBorders>
-            <w:shd w:fill="FFFFFF" w:val="clear"/>
-            <w:tcMar>
-              <w:left w:w="51" w:type="dxa"/>
-            </w:tcMar>
-          </w:tcPr>
-          <w:p>
-            <w:pPr>
-              <w:pStyle w:val="TableContents"/>
-              <w:rPr>
-                <w:rFonts w:ascii="Cambria" w:hAnsi="Cambria"/>
-              </w:rPr>
-            </w:pPr>
-            <w:r>
-              <w:rPr>
-                <w:rFonts w:ascii="Cambria" w:hAnsi="Cambria"/>
-              </w:rPr>
-            </w:r>
+              <w:right w:val="nil"/>
+            </w:tcBorders>
+            <w:shd w:val="clear" w:color="auto" w:fill="FFFFFF"/>
+            <w:tcMar>
+              <w:left w:w="51" w:type="dxa"/>
+            </w:tcMar>
+          </w:tcPr>
+          <w:p>
+            <w:pPr>
+              <w:pStyle w:val="TableContents"/>
+              <w:rPr>
+                <w:rFonts w:ascii="Cambria" w:hAnsi="Cambria"/>
+              </w:rPr>
+            </w:pPr>
           </w:p>
         </w:tc>
         <w:tc>
@@ -1439,34 +1310,24 @@
               <w:top w:val="nil"/>
               <w:left w:val="single" w:sz="2" w:space="0" w:color="000001"/>
               <w:bottom w:val="single" w:sz="2" w:space="0" w:color="000001"/>
-              <w:insideH w:val="single" w:sz="2" w:space="0" w:color="000001"/>
               <w:right w:val="single" w:sz="2" w:space="0" w:color="000001"/>
-              <w:insideV w:val="single" w:sz="2" w:space="0" w:color="000001"/>
-            </w:tcBorders>
-            <w:shd w:fill="FFFFFF" w:val="clear"/>
-            <w:tcMar>
-              <w:left w:w="51" w:type="dxa"/>
-            </w:tcMar>
-          </w:tcPr>
-          <w:p>
-            <w:pPr>
-              <w:pStyle w:val="TableContents"/>
-              <w:rPr>
-                <w:rFonts w:ascii="Cambria" w:hAnsi="Cambria"/>
-              </w:rPr>
-            </w:pPr>
-            <w:r>
-              <w:rPr>
-                <w:rFonts w:ascii="Cambria" w:hAnsi="Cambria"/>
-              </w:rPr>
-            </w:r>
+            </w:tcBorders>
+            <w:shd w:val="clear" w:color="auto" w:fill="FFFFFF"/>
+            <w:tcMar>
+              <w:left w:w="51" w:type="dxa"/>
+            </w:tcMar>
+          </w:tcPr>
+          <w:p>
+            <w:pPr>
+              <w:pStyle w:val="TableContents"/>
+              <w:rPr>
+                <w:rFonts w:ascii="Cambria" w:hAnsi="Cambria"/>
+              </w:rPr>
+            </w:pPr>
           </w:p>
         </w:tc>
       </w:tr>
       <w:tr>
-        <w:trPr>
-          <w:cantSplit w:val="false"/>
-        </w:trPr>
         <w:tc>
           <w:tcPr>
             <w:tcW w:w="720" w:type="dxa"/>
@@ -1474,11 +1335,9 @@
               <w:top w:val="nil"/>
               <w:left w:val="single" w:sz="2" w:space="0" w:color="000001"/>
               <w:bottom w:val="single" w:sz="2" w:space="0" w:color="000001"/>
-              <w:insideH w:val="single" w:sz="2" w:space="0" w:color="000001"/>
-              <w:right w:val="nil"/>
-              <w:insideV w:val="nil"/>
-            </w:tcBorders>
-            <w:shd w:fill="FFFFFF" w:val="clear"/>
+              <w:right w:val="nil"/>
+            </w:tcBorders>
+            <w:shd w:val="clear" w:color="auto" w:fill="FFFFFF"/>
             <w:tcMar>
               <w:left w:w="51" w:type="dxa"/>
             </w:tcMar>
@@ -1505,33 +1364,25 @@
               <w:top w:val="nil"/>
               <w:left w:val="single" w:sz="2" w:space="0" w:color="000001"/>
               <w:bottom w:val="single" w:sz="2" w:space="0" w:color="000001"/>
-              <w:insideH w:val="single" w:sz="2" w:space="0" w:color="000001"/>
-              <w:right w:val="nil"/>
-              <w:insideV w:val="nil"/>
-            </w:tcBorders>
-            <w:shd w:fill="FFFFFF" w:val="clear"/>
-            <w:tcMar>
-              <w:left w:w="51" w:type="dxa"/>
-            </w:tcMar>
-          </w:tcPr>
-          <w:p>
-            <w:pPr>
-              <w:pStyle w:val="TableContents"/>
-              <w:rPr>
-                <w:rFonts w:ascii="Cambria" w:hAnsi="Cambria"/>
-              </w:rPr>
-            </w:pPr>
-            <w:r>
-              <w:rPr>
-                <w:rFonts w:ascii="Cambria" w:hAnsi="Cambria"/>
-              </w:rPr>
-              <w:t xml:space="preserve">Pulse port B0 with 5V </w:t>
-            </w:r>
-            <w:r>
-              <w:rPr>
-                <w:rFonts w:ascii="Cambria" w:hAnsi="Cambria"/>
-              </w:rPr>
-              <w:t>DC</w:t>
+              <w:right w:val="nil"/>
+            </w:tcBorders>
+            <w:shd w:val="clear" w:color="auto" w:fill="FFFFFF"/>
+            <w:tcMar>
+              <w:left w:w="51" w:type="dxa"/>
+            </w:tcMar>
+          </w:tcPr>
+          <w:p>
+            <w:pPr>
+              <w:pStyle w:val="TableContents"/>
+              <w:rPr>
+                <w:rFonts w:ascii="Cambria" w:hAnsi="Cambria"/>
+              </w:rPr>
+            </w:pPr>
+            <w:r>
+              <w:rPr>
+                <w:rFonts w:ascii="Cambria" w:hAnsi="Cambria"/>
+              </w:rPr>
+              <w:t>Pulse port B0 with 5V DC</w:t>
             </w:r>
             <w:r>
               <w:rPr>
@@ -1548,39 +1399,25 @@
               <w:top w:val="nil"/>
               <w:left w:val="single" w:sz="2" w:space="0" w:color="000001"/>
               <w:bottom w:val="single" w:sz="2" w:space="0" w:color="000001"/>
-              <w:insideH w:val="single" w:sz="2" w:space="0" w:color="000001"/>
-              <w:right w:val="nil"/>
-              <w:insideV w:val="nil"/>
-            </w:tcBorders>
-            <w:shd w:fill="FFFFFF" w:val="clear"/>
-            <w:tcMar>
-              <w:left w:w="51" w:type="dxa"/>
-            </w:tcMar>
-          </w:tcPr>
-          <w:p>
-            <w:pPr>
-              <w:pStyle w:val="TableContents"/>
-              <w:rPr>
-                <w:rFonts w:ascii="Cambria" w:hAnsi="Cambria"/>
-              </w:rPr>
-            </w:pPr>
-            <w:r>
-              <w:rPr>
-                <w:rFonts w:ascii="Cambria" w:hAnsi="Cambria"/>
-              </w:rPr>
-              <w:t xml:space="preserve">Port B4 output 0V.  Port B3 output 5V for two seconds.  After two seconds, port B3 output 0V and B4 output 5V.  The knock is now stored </w:t>
-            </w:r>
-            <w:r>
-              <w:rPr>
-                <w:rFonts w:ascii="Cambria" w:hAnsi="Cambria"/>
-              </w:rPr>
-              <w:t>in</w:t>
-            </w:r>
-            <w:r>
-              <w:rPr>
-                <w:rFonts w:ascii="Cambria" w:hAnsi="Cambria"/>
-              </w:rPr>
-              <w:t xml:space="preserve"> EEPROM.</w:t>
+              <w:right w:val="nil"/>
+            </w:tcBorders>
+            <w:shd w:val="clear" w:color="auto" w:fill="FFFFFF"/>
+            <w:tcMar>
+              <w:left w:w="51" w:type="dxa"/>
+            </w:tcMar>
+          </w:tcPr>
+          <w:p>
+            <w:pPr>
+              <w:pStyle w:val="TableContents"/>
+              <w:rPr>
+                <w:rFonts w:ascii="Cambria" w:hAnsi="Cambria"/>
+              </w:rPr>
+            </w:pPr>
+            <w:r>
+              <w:rPr>
+                <w:rFonts w:ascii="Cambria" w:hAnsi="Cambria"/>
+              </w:rPr>
+              <w:t>Port B4 output 0V.  Port B3 output 5V for two seconds.  After two seconds, port B3 output 0V and B4 output 5V.  The knock is now stored in EEPROM.</w:t>
             </w:r>
           </w:p>
         </w:tc>
@@ -1591,27 +1428,20 @@
               <w:top w:val="nil"/>
               <w:left w:val="single" w:sz="2" w:space="0" w:color="000001"/>
               <w:bottom w:val="single" w:sz="2" w:space="0" w:color="000001"/>
-              <w:insideH w:val="single" w:sz="2" w:space="0" w:color="000001"/>
-              <w:right w:val="nil"/>
-              <w:insideV w:val="nil"/>
-            </w:tcBorders>
-            <w:shd w:fill="FFFFFF" w:val="clear"/>
-            <w:tcMar>
-              <w:left w:w="51" w:type="dxa"/>
-            </w:tcMar>
-          </w:tcPr>
-          <w:p>
-            <w:pPr>
-              <w:pStyle w:val="TableContents"/>
-              <w:rPr>
-                <w:rFonts w:ascii="Cambria" w:hAnsi="Cambria"/>
-              </w:rPr>
-            </w:pPr>
-            <w:r>
-              <w:rPr>
-                <w:rFonts w:ascii="Cambria" w:hAnsi="Cambria"/>
-              </w:rPr>
-            </w:r>
+              <w:right w:val="nil"/>
+            </w:tcBorders>
+            <w:shd w:val="clear" w:color="auto" w:fill="FFFFFF"/>
+            <w:tcMar>
+              <w:left w:w="51" w:type="dxa"/>
+            </w:tcMar>
+          </w:tcPr>
+          <w:p>
+            <w:pPr>
+              <w:pStyle w:val="TableContents"/>
+              <w:rPr>
+                <w:rFonts w:ascii="Cambria" w:hAnsi="Cambria"/>
+              </w:rPr>
+            </w:pPr>
           </w:p>
         </w:tc>
         <w:tc>
@@ -1621,34 +1451,24 @@
               <w:top w:val="nil"/>
               <w:left w:val="single" w:sz="2" w:space="0" w:color="000001"/>
               <w:bottom w:val="single" w:sz="2" w:space="0" w:color="000001"/>
-              <w:insideH w:val="single" w:sz="2" w:space="0" w:color="000001"/>
               <w:right w:val="single" w:sz="2" w:space="0" w:color="000001"/>
-              <w:insideV w:val="single" w:sz="2" w:space="0" w:color="000001"/>
-            </w:tcBorders>
-            <w:shd w:fill="FFFFFF" w:val="clear"/>
-            <w:tcMar>
-              <w:left w:w="51" w:type="dxa"/>
-            </w:tcMar>
-          </w:tcPr>
-          <w:p>
-            <w:pPr>
-              <w:pStyle w:val="TableContents"/>
-              <w:rPr>
-                <w:rFonts w:ascii="Cambria" w:hAnsi="Cambria"/>
-              </w:rPr>
-            </w:pPr>
-            <w:r>
-              <w:rPr>
-                <w:rFonts w:ascii="Cambria" w:hAnsi="Cambria"/>
-              </w:rPr>
-            </w:r>
+            </w:tcBorders>
+            <w:shd w:val="clear" w:color="auto" w:fill="FFFFFF"/>
+            <w:tcMar>
+              <w:left w:w="51" w:type="dxa"/>
+            </w:tcMar>
+          </w:tcPr>
+          <w:p>
+            <w:pPr>
+              <w:pStyle w:val="TableContents"/>
+              <w:rPr>
+                <w:rFonts w:ascii="Cambria" w:hAnsi="Cambria"/>
+              </w:rPr>
+            </w:pPr>
           </w:p>
         </w:tc>
       </w:tr>
       <w:tr>
-        <w:trPr>
-          <w:cantSplit w:val="false"/>
-        </w:trPr>
         <w:tc>
           <w:tcPr>
             <w:tcW w:w="720" w:type="dxa"/>
@@ -1656,11 +1476,9 @@
               <w:top w:val="nil"/>
               <w:left w:val="single" w:sz="2" w:space="0" w:color="000001"/>
               <w:bottom w:val="single" w:sz="2" w:space="0" w:color="000001"/>
-              <w:insideH w:val="single" w:sz="2" w:space="0" w:color="000001"/>
-              <w:right w:val="nil"/>
-              <w:insideV w:val="nil"/>
-            </w:tcBorders>
-            <w:shd w:fill="FFFFFF" w:val="clear"/>
+              <w:right w:val="nil"/>
+            </w:tcBorders>
+            <w:shd w:val="clear" w:color="auto" w:fill="FFFFFF"/>
             <w:tcMar>
               <w:left w:w="51" w:type="dxa"/>
             </w:tcMar>
@@ -1687,39 +1505,25 @@
               <w:top w:val="nil"/>
               <w:left w:val="single" w:sz="2" w:space="0" w:color="000001"/>
               <w:bottom w:val="single" w:sz="2" w:space="0" w:color="000001"/>
-              <w:insideH w:val="single" w:sz="2" w:space="0" w:color="000001"/>
-              <w:right w:val="nil"/>
-              <w:insideV w:val="nil"/>
-            </w:tcBorders>
-            <w:shd w:fill="FFFFFF" w:val="clear"/>
-            <w:tcMar>
-              <w:left w:w="51" w:type="dxa"/>
-            </w:tcMar>
-          </w:tcPr>
-          <w:p>
-            <w:pPr>
-              <w:pStyle w:val="TableContents"/>
-              <w:rPr>
-                <w:rFonts w:ascii="Cambria" w:hAnsi="Cambria"/>
-              </w:rPr>
-            </w:pPr>
-            <w:r>
-              <w:rPr>
-                <w:rFonts w:ascii="Cambria" w:hAnsi="Cambria"/>
-              </w:rPr>
-              <w:t xml:space="preserve">Pulse port B1 with 5V </w:t>
-            </w:r>
-            <w:r>
-              <w:rPr>
-                <w:rFonts w:ascii="Cambria" w:hAnsi="Cambria"/>
-              </w:rPr>
-              <w:t>DC</w:t>
-            </w:r>
-            <w:r>
-              <w:rPr>
-                <w:rFonts w:ascii="Cambria" w:hAnsi="Cambria"/>
-              </w:rPr>
-              <w:t xml:space="preserve"> to simulate action button press</w:t>
+              <w:right w:val="nil"/>
+            </w:tcBorders>
+            <w:shd w:val="clear" w:color="auto" w:fill="FFFFFF"/>
+            <w:tcMar>
+              <w:left w:w="51" w:type="dxa"/>
+            </w:tcMar>
+          </w:tcPr>
+          <w:p>
+            <w:pPr>
+              <w:pStyle w:val="TableContents"/>
+              <w:rPr>
+                <w:rFonts w:ascii="Cambria" w:hAnsi="Cambria"/>
+              </w:rPr>
+            </w:pPr>
+            <w:r>
+              <w:rPr>
+                <w:rFonts w:ascii="Cambria" w:hAnsi="Cambria"/>
+              </w:rPr>
+              <w:t>Pulse port B1 with 5V DC to simulate action button press</w:t>
             </w:r>
           </w:p>
         </w:tc>
@@ -1730,27 +1534,31 @@
               <w:top w:val="nil"/>
               <w:left w:val="single" w:sz="2" w:space="0" w:color="000001"/>
               <w:bottom w:val="single" w:sz="2" w:space="0" w:color="000001"/>
-              <w:insideH w:val="single" w:sz="2" w:space="0" w:color="000001"/>
-              <w:right w:val="nil"/>
-              <w:insideV w:val="nil"/>
-            </w:tcBorders>
-            <w:shd w:fill="FFFFFF" w:val="clear"/>
-            <w:tcMar>
-              <w:left w:w="51" w:type="dxa"/>
-            </w:tcMar>
-          </w:tcPr>
-          <w:p>
-            <w:pPr>
-              <w:pStyle w:val="TableContents"/>
-              <w:rPr>
-                <w:rFonts w:ascii="Cambria" w:hAnsi="Cambria"/>
-              </w:rPr>
-            </w:pPr>
-            <w:r>
-              <w:rPr>
-                <w:rFonts w:ascii="Cambria" w:hAnsi="Cambria"/>
-              </w:rPr>
-              <w:t>Port B3 and B4 output 5V</w:t>
+              <w:right w:val="nil"/>
+            </w:tcBorders>
+            <w:shd w:val="clear" w:color="auto" w:fill="FFFFFF"/>
+            <w:tcMar>
+              <w:left w:w="51" w:type="dxa"/>
+            </w:tcMar>
+          </w:tcPr>
+          <w:p>
+            <w:pPr>
+              <w:pStyle w:val="TableContents"/>
+              <w:rPr>
+                <w:rFonts w:ascii="Cambria" w:hAnsi="Cambria"/>
+              </w:rPr>
+            </w:pPr>
+            <w:r>
+              <w:rPr>
+                <w:rFonts w:ascii="Cambria" w:hAnsi="Cambria"/>
+              </w:rPr>
+              <w:t xml:space="preserve">Port B3 and </w:t>
+            </w:r>
+            <w:r>
+              <w:rPr>
+                <w:rFonts w:ascii="Cambria" w:hAnsi="Cambria"/>
+              </w:rPr>
+              <w:t>B4 output 5V</w:t>
             </w:r>
           </w:p>
         </w:tc>
@@ -1761,27 +1569,20 @@
               <w:top w:val="nil"/>
               <w:left w:val="single" w:sz="2" w:space="0" w:color="000001"/>
               <w:bottom w:val="single" w:sz="2" w:space="0" w:color="000001"/>
-              <w:insideH w:val="single" w:sz="2" w:space="0" w:color="000001"/>
-              <w:right w:val="nil"/>
-              <w:insideV w:val="nil"/>
-            </w:tcBorders>
-            <w:shd w:fill="FFFFFF" w:val="clear"/>
-            <w:tcMar>
-              <w:left w:w="51" w:type="dxa"/>
-            </w:tcMar>
-          </w:tcPr>
-          <w:p>
-            <w:pPr>
-              <w:pStyle w:val="TableContents"/>
-              <w:rPr>
-                <w:rFonts w:ascii="Cambria" w:hAnsi="Cambria"/>
-              </w:rPr>
-            </w:pPr>
-            <w:r>
-              <w:rPr>
-                <w:rFonts w:ascii="Cambria" w:hAnsi="Cambria"/>
-              </w:rPr>
-            </w:r>
+              <w:right w:val="nil"/>
+            </w:tcBorders>
+            <w:shd w:val="clear" w:color="auto" w:fill="FFFFFF"/>
+            <w:tcMar>
+              <w:left w:w="51" w:type="dxa"/>
+            </w:tcMar>
+          </w:tcPr>
+          <w:p>
+            <w:pPr>
+              <w:pStyle w:val="TableContents"/>
+              <w:rPr>
+                <w:rFonts w:ascii="Cambria" w:hAnsi="Cambria"/>
+              </w:rPr>
+            </w:pPr>
           </w:p>
         </w:tc>
         <w:tc>
@@ -1791,34 +1592,24 @@
               <w:top w:val="nil"/>
               <w:left w:val="single" w:sz="2" w:space="0" w:color="000001"/>
               <w:bottom w:val="single" w:sz="2" w:space="0" w:color="000001"/>
-              <w:insideH w:val="single" w:sz="2" w:space="0" w:color="000001"/>
               <w:right w:val="single" w:sz="2" w:space="0" w:color="000001"/>
-              <w:insideV w:val="single" w:sz="2" w:space="0" w:color="000001"/>
-            </w:tcBorders>
-            <w:shd w:fill="FFFFFF" w:val="clear"/>
-            <w:tcMar>
-              <w:left w:w="51" w:type="dxa"/>
-            </w:tcMar>
-          </w:tcPr>
-          <w:p>
-            <w:pPr>
-              <w:pStyle w:val="TableContents"/>
-              <w:rPr>
-                <w:rFonts w:ascii="Cambria" w:hAnsi="Cambria"/>
-              </w:rPr>
-            </w:pPr>
-            <w:r>
-              <w:rPr>
-                <w:rFonts w:ascii="Cambria" w:hAnsi="Cambria"/>
-              </w:rPr>
-            </w:r>
+            </w:tcBorders>
+            <w:shd w:val="clear" w:color="auto" w:fill="FFFFFF"/>
+            <w:tcMar>
+              <w:left w:w="51" w:type="dxa"/>
+            </w:tcMar>
+          </w:tcPr>
+          <w:p>
+            <w:pPr>
+              <w:pStyle w:val="TableContents"/>
+              <w:rPr>
+                <w:rFonts w:ascii="Cambria" w:hAnsi="Cambria"/>
+              </w:rPr>
+            </w:pPr>
           </w:p>
         </w:tc>
       </w:tr>
       <w:tr>
-        <w:trPr>
-          <w:cantSplit w:val="false"/>
-        </w:trPr>
         <w:tc>
           <w:tcPr>
             <w:tcW w:w="720" w:type="dxa"/>
@@ -1826,11 +1617,9 @@
               <w:top w:val="nil"/>
               <w:left w:val="single" w:sz="2" w:space="0" w:color="000001"/>
               <w:bottom w:val="single" w:sz="2" w:space="0" w:color="000001"/>
-              <w:insideH w:val="single" w:sz="2" w:space="0" w:color="000001"/>
-              <w:right w:val="nil"/>
-              <w:insideV w:val="nil"/>
-            </w:tcBorders>
-            <w:shd w:fill="FFFFFF" w:val="clear"/>
+              <w:right w:val="nil"/>
+            </w:tcBorders>
+            <w:shd w:val="clear" w:color="auto" w:fill="FFFFFF"/>
             <w:tcMar>
               <w:left w:w="51" w:type="dxa"/>
             </w:tcMar>
@@ -1857,11 +1646,9 @@
               <w:top w:val="nil"/>
               <w:left w:val="single" w:sz="2" w:space="0" w:color="000001"/>
               <w:bottom w:val="single" w:sz="2" w:space="0" w:color="000001"/>
-              <w:insideH w:val="single" w:sz="2" w:space="0" w:color="000001"/>
-              <w:right w:val="nil"/>
-              <w:insideV w:val="nil"/>
-            </w:tcBorders>
-            <w:shd w:fill="FFFFFF" w:val="clear"/>
+              <w:right w:val="nil"/>
+            </w:tcBorders>
+            <w:shd w:val="clear" w:color="auto" w:fill="FFFFFF"/>
             <w:tcMar>
               <w:left w:w="51" w:type="dxa"/>
             </w:tcMar>
@@ -1888,11 +1675,9 @@
               <w:top w:val="nil"/>
               <w:left w:val="single" w:sz="2" w:space="0" w:color="000001"/>
               <w:bottom w:val="single" w:sz="2" w:space="0" w:color="000001"/>
-              <w:insideH w:val="single" w:sz="2" w:space="0" w:color="000001"/>
-              <w:right w:val="nil"/>
-              <w:insideV w:val="nil"/>
-            </w:tcBorders>
-            <w:shd w:fill="FFFFFF" w:val="clear"/>
+              <w:right w:val="nil"/>
+            </w:tcBorders>
+            <w:shd w:val="clear" w:color="auto" w:fill="FFFFFF"/>
             <w:tcMar>
               <w:left w:w="51" w:type="dxa"/>
             </w:tcMar>
@@ -1919,27 +1704,20 @@
               <w:top w:val="nil"/>
               <w:left w:val="single" w:sz="2" w:space="0" w:color="000001"/>
               <w:bottom w:val="single" w:sz="2" w:space="0" w:color="000001"/>
-              <w:insideH w:val="single" w:sz="2" w:space="0" w:color="000001"/>
-              <w:right w:val="nil"/>
-              <w:insideV w:val="nil"/>
-            </w:tcBorders>
-            <w:shd w:fill="FFFFFF" w:val="clear"/>
-            <w:tcMar>
-              <w:left w:w="51" w:type="dxa"/>
-            </w:tcMar>
-          </w:tcPr>
-          <w:p>
-            <w:pPr>
-              <w:pStyle w:val="TableContents"/>
-              <w:rPr>
-                <w:rFonts w:ascii="Cambria" w:hAnsi="Cambria"/>
-              </w:rPr>
-            </w:pPr>
-            <w:r>
-              <w:rPr>
-                <w:rFonts w:ascii="Cambria" w:hAnsi="Cambria"/>
-              </w:rPr>
-            </w:r>
+              <w:right w:val="nil"/>
+            </w:tcBorders>
+            <w:shd w:val="clear" w:color="auto" w:fill="FFFFFF"/>
+            <w:tcMar>
+              <w:left w:w="51" w:type="dxa"/>
+            </w:tcMar>
+          </w:tcPr>
+          <w:p>
+            <w:pPr>
+              <w:pStyle w:val="TableContents"/>
+              <w:rPr>
+                <w:rFonts w:ascii="Cambria" w:hAnsi="Cambria"/>
+              </w:rPr>
+            </w:pPr>
           </w:p>
         </w:tc>
         <w:tc>
@@ -1949,34 +1727,24 @@
               <w:top w:val="nil"/>
               <w:left w:val="single" w:sz="2" w:space="0" w:color="000001"/>
               <w:bottom w:val="single" w:sz="2" w:space="0" w:color="000001"/>
-              <w:insideH w:val="single" w:sz="2" w:space="0" w:color="000001"/>
               <w:right w:val="single" w:sz="2" w:space="0" w:color="000001"/>
-              <w:insideV w:val="single" w:sz="2" w:space="0" w:color="000001"/>
-            </w:tcBorders>
-            <w:shd w:fill="FFFFFF" w:val="clear"/>
-            <w:tcMar>
-              <w:left w:w="51" w:type="dxa"/>
-            </w:tcMar>
-          </w:tcPr>
-          <w:p>
-            <w:pPr>
-              <w:pStyle w:val="TableContents"/>
-              <w:rPr>
-                <w:rFonts w:ascii="Cambria" w:hAnsi="Cambria"/>
-              </w:rPr>
-            </w:pPr>
-            <w:r>
-              <w:rPr>
-                <w:rFonts w:ascii="Cambria" w:hAnsi="Cambria"/>
-              </w:rPr>
-            </w:r>
+            </w:tcBorders>
+            <w:shd w:val="clear" w:color="auto" w:fill="FFFFFF"/>
+            <w:tcMar>
+              <w:left w:w="51" w:type="dxa"/>
+            </w:tcMar>
+          </w:tcPr>
+          <w:p>
+            <w:pPr>
+              <w:pStyle w:val="TableContents"/>
+              <w:rPr>
+                <w:rFonts w:ascii="Cambria" w:hAnsi="Cambria"/>
+              </w:rPr>
+            </w:pPr>
           </w:p>
         </w:tc>
       </w:tr>
       <w:tr>
-        <w:trPr>
-          <w:cantSplit w:val="false"/>
-        </w:trPr>
         <w:tc>
           <w:tcPr>
             <w:tcW w:w="720" w:type="dxa"/>
@@ -1984,11 +1752,9 @@
               <w:top w:val="nil"/>
               <w:left w:val="single" w:sz="2" w:space="0" w:color="000001"/>
               <w:bottom w:val="single" w:sz="2" w:space="0" w:color="000001"/>
-              <w:insideH w:val="single" w:sz="2" w:space="0" w:color="000001"/>
-              <w:right w:val="nil"/>
-              <w:insideV w:val="nil"/>
-            </w:tcBorders>
-            <w:shd w:fill="FFFFFF" w:val="clear"/>
+              <w:right w:val="nil"/>
+            </w:tcBorders>
+            <w:shd w:val="clear" w:color="auto" w:fill="FFFFFF"/>
             <w:tcMar>
               <w:left w:w="51" w:type="dxa"/>
             </w:tcMar>
@@ -2015,39 +1781,25 @@
               <w:top w:val="nil"/>
               <w:left w:val="single" w:sz="2" w:space="0" w:color="000001"/>
               <w:bottom w:val="single" w:sz="2" w:space="0" w:color="000001"/>
-              <w:insideH w:val="single" w:sz="2" w:space="0" w:color="000001"/>
-              <w:right w:val="nil"/>
-              <w:insideV w:val="nil"/>
-            </w:tcBorders>
-            <w:shd w:fill="FFFFFF" w:val="clear"/>
-            <w:tcMar>
-              <w:left w:w="51" w:type="dxa"/>
-            </w:tcMar>
-          </w:tcPr>
-          <w:p>
-            <w:pPr>
-              <w:pStyle w:val="TableContents"/>
-              <w:rPr>
-                <w:rFonts w:ascii="Cambria" w:hAnsi="Cambria"/>
-              </w:rPr>
-            </w:pPr>
-            <w:r>
-              <w:rPr>
-                <w:rFonts w:ascii="Cambria" w:hAnsi="Cambria"/>
-              </w:rPr>
-              <w:t xml:space="preserve">Pulse port B1 with 5V </w:t>
-            </w:r>
-            <w:r>
-              <w:rPr>
-                <w:rFonts w:ascii="Cambria" w:hAnsi="Cambria"/>
-              </w:rPr>
-              <w:t>DC</w:t>
-            </w:r>
-            <w:r>
-              <w:rPr>
-                <w:rFonts w:ascii="Cambria" w:hAnsi="Cambria"/>
-              </w:rPr>
-              <w:t xml:space="preserve"> to simulate action button press</w:t>
+              <w:right w:val="nil"/>
+            </w:tcBorders>
+            <w:shd w:val="clear" w:color="auto" w:fill="FFFFFF"/>
+            <w:tcMar>
+              <w:left w:w="51" w:type="dxa"/>
+            </w:tcMar>
+          </w:tcPr>
+          <w:p>
+            <w:pPr>
+              <w:pStyle w:val="TableContents"/>
+              <w:rPr>
+                <w:rFonts w:ascii="Cambria" w:hAnsi="Cambria"/>
+              </w:rPr>
+            </w:pPr>
+            <w:r>
+              <w:rPr>
+                <w:rFonts w:ascii="Cambria" w:hAnsi="Cambria"/>
+              </w:rPr>
+              <w:t>Pulse port B1 with 5V DC to simulate action button press</w:t>
             </w:r>
           </w:p>
         </w:tc>
@@ -2058,59 +1810,45 @@
               <w:top w:val="nil"/>
               <w:left w:val="single" w:sz="2" w:space="0" w:color="000001"/>
               <w:bottom w:val="single" w:sz="2" w:space="0" w:color="000001"/>
-              <w:insideH w:val="single" w:sz="2" w:space="0" w:color="000001"/>
-              <w:right w:val="nil"/>
-              <w:insideV w:val="nil"/>
-            </w:tcBorders>
-            <w:shd w:fill="FFFFFF" w:val="clear"/>
-            <w:tcMar>
-              <w:left w:w="51" w:type="dxa"/>
-            </w:tcMar>
-          </w:tcPr>
-          <w:p>
-            <w:pPr>
-              <w:pStyle w:val="TableContents"/>
-              <w:rPr>
-                <w:rFonts w:ascii="Cambria" w:hAnsi="Cambria"/>
-              </w:rPr>
-            </w:pPr>
-            <w:r>
-              <w:rPr>
-                <w:rFonts w:ascii="Cambria" w:hAnsi="Cambria"/>
-              </w:rPr>
-              <w:t xml:space="preserve">Port B2 and port B3 output 5V for five seconds.  </w:t>
-            </w:r>
-            <w:r>
-              <w:rPr>
-                <w:rFonts w:ascii="Cambria" w:hAnsi="Cambria"/>
-              </w:rPr>
-              <w:t>Port B4 outputs 0V.</w:t>
-            </w:r>
-          </w:p>
-          <w:p>
-            <w:pPr>
-              <w:pStyle w:val="TableContents"/>
-              <w:rPr>
-                <w:rFonts w:ascii="Cambria" w:hAnsi="Cambria"/>
-              </w:rPr>
-            </w:pPr>
-            <w:r>
-              <w:rPr>
-                <w:rFonts w:ascii="Cambria" w:hAnsi="Cambria"/>
-              </w:rPr>
-              <w:t>After five seconds, port B2 and B3 output 0V and port B4 output</w:t>
-            </w:r>
-            <w:r>
-              <w:rPr>
-                <w:rFonts w:ascii="Cambria" w:hAnsi="Cambria"/>
-              </w:rPr>
-              <w:t>s</w:t>
-            </w:r>
-            <w:r>
-              <w:rPr>
-                <w:rFonts w:ascii="Cambria" w:hAnsi="Cambria"/>
-              </w:rPr>
-              <w:t xml:space="preserve"> 5V.</w:t>
+              <w:right w:val="nil"/>
+            </w:tcBorders>
+            <w:shd w:val="clear" w:color="auto" w:fill="FFFFFF"/>
+            <w:tcMar>
+              <w:left w:w="51" w:type="dxa"/>
+            </w:tcMar>
+          </w:tcPr>
+          <w:p>
+            <w:pPr>
+              <w:pStyle w:val="TableContents"/>
+              <w:rPr>
+                <w:rFonts w:ascii="Cambria" w:hAnsi="Cambria"/>
+              </w:rPr>
+            </w:pPr>
+            <w:r>
+              <w:rPr>
+                <w:rFonts w:ascii="Cambria" w:hAnsi="Cambria"/>
+              </w:rPr>
+              <w:t xml:space="preserve">Port B2 and port B3 output 5V for five seconds.  Port B4 </w:t>
+            </w:r>
+            <w:r>
+              <w:rPr>
+                <w:rFonts w:ascii="Cambria" w:hAnsi="Cambria"/>
+              </w:rPr>
+              <w:t>outputs 0V.</w:t>
+            </w:r>
+          </w:p>
+          <w:p>
+            <w:pPr>
+              <w:pStyle w:val="TableContents"/>
+              <w:rPr>
+                <w:rFonts w:ascii="Cambria" w:hAnsi="Cambria"/>
+              </w:rPr>
+            </w:pPr>
+            <w:r>
+              <w:rPr>
+                <w:rFonts w:ascii="Cambria" w:hAnsi="Cambria"/>
+              </w:rPr>
+              <w:t>After five seconds, port B2 and B3 output 0V and port B4 outputs 5V.</w:t>
             </w:r>
           </w:p>
         </w:tc>
@@ -2121,27 +1859,20 @@
               <w:top w:val="nil"/>
               <w:left w:val="single" w:sz="2" w:space="0" w:color="000001"/>
               <w:bottom w:val="single" w:sz="2" w:space="0" w:color="000001"/>
-              <w:insideH w:val="single" w:sz="2" w:space="0" w:color="000001"/>
-              <w:right w:val="nil"/>
-              <w:insideV w:val="nil"/>
-            </w:tcBorders>
-            <w:shd w:fill="FFFFFF" w:val="clear"/>
-            <w:tcMar>
-              <w:left w:w="51" w:type="dxa"/>
-            </w:tcMar>
-          </w:tcPr>
-          <w:p>
-            <w:pPr>
-              <w:pStyle w:val="TableContents"/>
-              <w:rPr>
-                <w:rFonts w:ascii="Cambria" w:hAnsi="Cambria"/>
-              </w:rPr>
-            </w:pPr>
-            <w:r>
-              <w:rPr>
-                <w:rFonts w:ascii="Cambria" w:hAnsi="Cambria"/>
-              </w:rPr>
-            </w:r>
+              <w:right w:val="nil"/>
+            </w:tcBorders>
+            <w:shd w:val="clear" w:color="auto" w:fill="FFFFFF"/>
+            <w:tcMar>
+              <w:left w:w="51" w:type="dxa"/>
+            </w:tcMar>
+          </w:tcPr>
+          <w:p>
+            <w:pPr>
+              <w:pStyle w:val="TableContents"/>
+              <w:rPr>
+                <w:rFonts w:ascii="Cambria" w:hAnsi="Cambria"/>
+              </w:rPr>
+            </w:pPr>
           </w:p>
         </w:tc>
         <w:tc>
@@ -2151,34 +1882,24 @@
               <w:top w:val="nil"/>
               <w:left w:val="single" w:sz="2" w:space="0" w:color="000001"/>
               <w:bottom w:val="single" w:sz="2" w:space="0" w:color="000001"/>
-              <w:insideH w:val="single" w:sz="2" w:space="0" w:color="000001"/>
               <w:right w:val="single" w:sz="2" w:space="0" w:color="000001"/>
-              <w:insideV w:val="single" w:sz="2" w:space="0" w:color="000001"/>
-            </w:tcBorders>
-            <w:shd w:fill="FFFFFF" w:val="clear"/>
-            <w:tcMar>
-              <w:left w:w="51" w:type="dxa"/>
-            </w:tcMar>
-          </w:tcPr>
-          <w:p>
-            <w:pPr>
-              <w:pStyle w:val="TableContents"/>
-              <w:rPr>
-                <w:rFonts w:ascii="Cambria" w:hAnsi="Cambria"/>
-              </w:rPr>
-            </w:pPr>
-            <w:r>
-              <w:rPr>
-                <w:rFonts w:ascii="Cambria" w:hAnsi="Cambria"/>
-              </w:rPr>
-            </w:r>
+            </w:tcBorders>
+            <w:shd w:val="clear" w:color="auto" w:fill="FFFFFF"/>
+            <w:tcMar>
+              <w:left w:w="51" w:type="dxa"/>
+            </w:tcMar>
+          </w:tcPr>
+          <w:p>
+            <w:pPr>
+              <w:pStyle w:val="TableContents"/>
+              <w:rPr>
+                <w:rFonts w:ascii="Cambria" w:hAnsi="Cambria"/>
+              </w:rPr>
+            </w:pPr>
           </w:p>
         </w:tc>
       </w:tr>
       <w:tr>
-        <w:trPr>
-          <w:cantSplit w:val="false"/>
-        </w:trPr>
         <w:tc>
           <w:tcPr>
             <w:tcW w:w="720" w:type="dxa"/>
@@ -2186,26 +1907,25 @@
               <w:top w:val="nil"/>
               <w:left w:val="single" w:sz="2" w:space="0" w:color="000001"/>
               <w:bottom w:val="single" w:sz="2" w:space="0" w:color="000001"/>
-              <w:insideH w:val="single" w:sz="2" w:space="0" w:color="000001"/>
-              <w:right w:val="nil"/>
-              <w:insideV w:val="nil"/>
-            </w:tcBorders>
-            <w:shd w:fill="FFFFFF" w:val="clear"/>
-            <w:tcMar>
-              <w:left w:w="51" w:type="dxa"/>
-            </w:tcMar>
-          </w:tcPr>
-          <w:p>
-            <w:pPr>
-              <w:pStyle w:val="TableContents"/>
-              <w:rPr>
-                <w:rFonts w:ascii="Cambria" w:hAnsi="Cambria"/>
-              </w:rPr>
-            </w:pPr>
-            <w:r>
-              <w:rPr>
-                <w:rFonts w:ascii="Cambria" w:hAnsi="Cambria"/>
-              </w:rPr>
+              <w:right w:val="nil"/>
+            </w:tcBorders>
+            <w:shd w:val="clear" w:color="auto" w:fill="FFFFFF"/>
+            <w:tcMar>
+              <w:left w:w="51" w:type="dxa"/>
+            </w:tcMar>
+          </w:tcPr>
+          <w:p>
+            <w:pPr>
+              <w:pStyle w:val="TableContents"/>
+              <w:rPr>
+                <w:rFonts w:ascii="Cambria" w:hAnsi="Cambria"/>
+              </w:rPr>
+            </w:pPr>
+            <w:r>
+              <w:rPr>
+                <w:rFonts w:ascii="Cambria" w:hAnsi="Cambria"/>
+              </w:rPr>
+              <w:lastRenderedPageBreak/>
               <w:t>10.</w:t>
             </w:r>
           </w:p>
@@ -2217,39 +1937,25 @@
               <w:top w:val="nil"/>
               <w:left w:val="single" w:sz="2" w:space="0" w:color="000001"/>
               <w:bottom w:val="single" w:sz="2" w:space="0" w:color="000001"/>
-              <w:insideH w:val="single" w:sz="2" w:space="0" w:color="000001"/>
-              <w:right w:val="nil"/>
-              <w:insideV w:val="nil"/>
-            </w:tcBorders>
-            <w:shd w:fill="FFFFFF" w:val="clear"/>
-            <w:tcMar>
-              <w:left w:w="51" w:type="dxa"/>
-            </w:tcMar>
-          </w:tcPr>
-          <w:p>
-            <w:pPr>
-              <w:pStyle w:val="TableContents"/>
-              <w:rPr>
-                <w:rFonts w:ascii="Cambria" w:hAnsi="Cambria"/>
-              </w:rPr>
-            </w:pPr>
-            <w:r>
-              <w:rPr>
-                <w:rFonts w:ascii="Cambria" w:hAnsi="Cambria"/>
-              </w:rPr>
-              <w:t xml:space="preserve">Pulse port B6 with 5V </w:t>
-            </w:r>
-            <w:r>
-              <w:rPr>
-                <w:rFonts w:ascii="Cambria" w:hAnsi="Cambria"/>
-              </w:rPr>
-              <w:t>DC</w:t>
-            </w:r>
-            <w:r>
-              <w:rPr>
-                <w:rFonts w:ascii="Cambria" w:hAnsi="Cambria"/>
-              </w:rPr>
-              <w:t xml:space="preserve"> to simulate reset button press</w:t>
+              <w:right w:val="nil"/>
+            </w:tcBorders>
+            <w:shd w:val="clear" w:color="auto" w:fill="FFFFFF"/>
+            <w:tcMar>
+              <w:left w:w="51" w:type="dxa"/>
+            </w:tcMar>
+          </w:tcPr>
+          <w:p>
+            <w:pPr>
+              <w:pStyle w:val="TableContents"/>
+              <w:rPr>
+                <w:rFonts w:ascii="Cambria" w:hAnsi="Cambria"/>
+              </w:rPr>
+            </w:pPr>
+            <w:r>
+              <w:rPr>
+                <w:rFonts w:ascii="Cambria" w:hAnsi="Cambria"/>
+              </w:rPr>
+              <w:t>Pulse port B6 with 5V DC to simulate reset button press</w:t>
             </w:r>
           </w:p>
         </w:tc>
@@ -2260,11 +1966,9 @@
               <w:top w:val="nil"/>
               <w:left w:val="single" w:sz="2" w:space="0" w:color="000001"/>
               <w:bottom w:val="single" w:sz="2" w:space="0" w:color="000001"/>
-              <w:insideH w:val="single" w:sz="2" w:space="0" w:color="000001"/>
-              <w:right w:val="nil"/>
-              <w:insideV w:val="nil"/>
-            </w:tcBorders>
-            <w:shd w:fill="FFFFFF" w:val="clear"/>
+              <w:right w:val="nil"/>
+            </w:tcBorders>
+            <w:shd w:val="clear" w:color="auto" w:fill="FFFFFF"/>
             <w:tcMar>
               <w:left w:w="51" w:type="dxa"/>
             </w:tcMar>
@@ -2291,27 +1995,20 @@
               <w:top w:val="nil"/>
               <w:left w:val="single" w:sz="2" w:space="0" w:color="000001"/>
               <w:bottom w:val="single" w:sz="2" w:space="0" w:color="000001"/>
-              <w:insideH w:val="single" w:sz="2" w:space="0" w:color="000001"/>
-              <w:right w:val="nil"/>
-              <w:insideV w:val="nil"/>
-            </w:tcBorders>
-            <w:shd w:fill="FFFFFF" w:val="clear"/>
-            <w:tcMar>
-              <w:left w:w="51" w:type="dxa"/>
-            </w:tcMar>
-          </w:tcPr>
-          <w:p>
-            <w:pPr>
-              <w:pStyle w:val="TableContents"/>
-              <w:rPr>
-                <w:rFonts w:ascii="Cambria" w:hAnsi="Cambria"/>
-              </w:rPr>
-            </w:pPr>
-            <w:r>
-              <w:rPr>
-                <w:rFonts w:ascii="Cambria" w:hAnsi="Cambria"/>
-              </w:rPr>
-            </w:r>
+              <w:right w:val="nil"/>
+            </w:tcBorders>
+            <w:shd w:val="clear" w:color="auto" w:fill="FFFFFF"/>
+            <w:tcMar>
+              <w:left w:w="51" w:type="dxa"/>
+            </w:tcMar>
+          </w:tcPr>
+          <w:p>
+            <w:pPr>
+              <w:pStyle w:val="TableContents"/>
+              <w:rPr>
+                <w:rFonts w:ascii="Cambria" w:hAnsi="Cambria"/>
+              </w:rPr>
+            </w:pPr>
           </w:p>
         </w:tc>
         <w:tc>
@@ -2321,34 +2018,24 @@
               <w:top w:val="nil"/>
               <w:left w:val="single" w:sz="2" w:space="0" w:color="000001"/>
               <w:bottom w:val="single" w:sz="2" w:space="0" w:color="000001"/>
-              <w:insideH w:val="single" w:sz="2" w:space="0" w:color="000001"/>
               <w:right w:val="single" w:sz="2" w:space="0" w:color="000001"/>
-              <w:insideV w:val="single" w:sz="2" w:space="0" w:color="000001"/>
-            </w:tcBorders>
-            <w:shd w:fill="FFFFFF" w:val="clear"/>
-            <w:tcMar>
-              <w:left w:w="51" w:type="dxa"/>
-            </w:tcMar>
-          </w:tcPr>
-          <w:p>
-            <w:pPr>
-              <w:pStyle w:val="TableContents"/>
-              <w:rPr>
-                <w:rFonts w:ascii="Cambria" w:hAnsi="Cambria"/>
-              </w:rPr>
-            </w:pPr>
-            <w:r>
-              <w:rPr>
-                <w:rFonts w:ascii="Cambria" w:hAnsi="Cambria"/>
-              </w:rPr>
-            </w:r>
+            </w:tcBorders>
+            <w:shd w:val="clear" w:color="auto" w:fill="FFFFFF"/>
+            <w:tcMar>
+              <w:left w:w="51" w:type="dxa"/>
+            </w:tcMar>
+          </w:tcPr>
+          <w:p>
+            <w:pPr>
+              <w:pStyle w:val="TableContents"/>
+              <w:rPr>
+                <w:rFonts w:ascii="Cambria" w:hAnsi="Cambria"/>
+              </w:rPr>
+            </w:pPr>
           </w:p>
         </w:tc>
       </w:tr>
       <w:tr>
-        <w:trPr>
-          <w:cantSplit w:val="false"/>
-        </w:trPr>
         <w:tc>
           <w:tcPr>
             <w:tcW w:w="720" w:type="dxa"/>
@@ -2356,11 +2043,9 @@
               <w:top w:val="nil"/>
               <w:left w:val="single" w:sz="2" w:space="0" w:color="000001"/>
               <w:bottom w:val="single" w:sz="2" w:space="0" w:color="000001"/>
-              <w:insideH w:val="single" w:sz="2" w:space="0" w:color="000001"/>
-              <w:right w:val="nil"/>
-              <w:insideV w:val="nil"/>
-            </w:tcBorders>
-            <w:shd w:fill="FFFFFF" w:val="clear"/>
+              <w:right w:val="nil"/>
+            </w:tcBorders>
+            <w:shd w:val="clear" w:color="auto" w:fill="FFFFFF"/>
             <w:tcMar>
               <w:left w:w="51" w:type="dxa"/>
             </w:tcMar>
@@ -2387,27 +2072,31 @@
               <w:top w:val="nil"/>
               <w:left w:val="single" w:sz="2" w:space="0" w:color="000001"/>
               <w:bottom w:val="single" w:sz="2" w:space="0" w:color="000001"/>
-              <w:insideH w:val="single" w:sz="2" w:space="0" w:color="000001"/>
-              <w:right w:val="nil"/>
-              <w:insideV w:val="nil"/>
-            </w:tcBorders>
-            <w:shd w:fill="FFFFFF" w:val="clear"/>
-            <w:tcMar>
-              <w:left w:w="51" w:type="dxa"/>
-            </w:tcMar>
-          </w:tcPr>
-          <w:p>
-            <w:pPr>
-              <w:pStyle w:val="TableContents"/>
-              <w:rPr>
-                <w:rFonts w:ascii="Cambria" w:hAnsi="Cambria"/>
-              </w:rPr>
-            </w:pPr>
-            <w:r>
-              <w:rPr>
-                <w:rFonts w:ascii="Cambria" w:hAnsi="Cambria"/>
-              </w:rPr>
-              <w:t>Pulse port B1 with 5V to simulate action button press</w:t>
+              <w:right w:val="nil"/>
+            </w:tcBorders>
+            <w:shd w:val="clear" w:color="auto" w:fill="FFFFFF"/>
+            <w:tcMar>
+              <w:left w:w="51" w:type="dxa"/>
+            </w:tcMar>
+          </w:tcPr>
+          <w:p>
+            <w:pPr>
+              <w:pStyle w:val="TableContents"/>
+              <w:rPr>
+                <w:rFonts w:ascii="Cambria" w:hAnsi="Cambria"/>
+              </w:rPr>
+            </w:pPr>
+            <w:r>
+              <w:rPr>
+                <w:rFonts w:ascii="Cambria" w:hAnsi="Cambria"/>
+              </w:rPr>
+              <w:t>Pulse port B1 with 5V to simulate</w:t>
+            </w:r>
+            <w:r>
+              <w:rPr>
+                <w:rFonts w:ascii="Cambria" w:hAnsi="Cambria"/>
+              </w:rPr>
+              <w:t xml:space="preserve"> action button press</w:t>
             </w:r>
           </w:p>
         </w:tc>
@@ -2418,59 +2107,39 @@
               <w:top w:val="nil"/>
               <w:left w:val="single" w:sz="2" w:space="0" w:color="000001"/>
               <w:bottom w:val="single" w:sz="2" w:space="0" w:color="000001"/>
-              <w:insideH w:val="single" w:sz="2" w:space="0" w:color="000001"/>
-              <w:right w:val="nil"/>
-              <w:insideV w:val="nil"/>
-            </w:tcBorders>
-            <w:shd w:fill="FFFFFF" w:val="clear"/>
-            <w:tcMar>
-              <w:left w:w="51" w:type="dxa"/>
-            </w:tcMar>
-          </w:tcPr>
-          <w:p>
-            <w:pPr>
-              <w:pStyle w:val="TableContents"/>
-              <w:rPr>
-                <w:rFonts w:ascii="Cambria" w:hAnsi="Cambria"/>
-              </w:rPr>
-            </w:pPr>
-            <w:r>
-              <w:rPr>
-                <w:rFonts w:ascii="Cambria" w:hAnsi="Cambria"/>
-              </w:rPr>
-              <w:t xml:space="preserve">Port B2 and port B3 output 5V for five seconds.  </w:t>
-            </w:r>
-            <w:r>
-              <w:rPr>
-                <w:rFonts w:ascii="Cambria" w:hAnsi="Cambria"/>
-              </w:rPr>
-              <w:t>Port B4 outputs 0V.</w:t>
-            </w:r>
-          </w:p>
-          <w:p>
-            <w:pPr>
-              <w:pStyle w:val="TableContents"/>
-              <w:rPr>
-                <w:rFonts w:ascii="Cambria" w:hAnsi="Cambria"/>
-              </w:rPr>
-            </w:pPr>
-            <w:r>
-              <w:rPr>
-                <w:rFonts w:ascii="Cambria" w:hAnsi="Cambria"/>
-              </w:rPr>
-              <w:t>After five seconds, port B2 and B3 output 0V and port B4 output</w:t>
-            </w:r>
-            <w:r>
-              <w:rPr>
-                <w:rFonts w:ascii="Cambria" w:hAnsi="Cambria"/>
-              </w:rPr>
-              <w:t>s</w:t>
-            </w:r>
-            <w:r>
-              <w:rPr>
-                <w:rFonts w:ascii="Cambria" w:hAnsi="Cambria"/>
-              </w:rPr>
-              <w:t xml:space="preserve"> 5V.</w:t>
+              <w:right w:val="nil"/>
+            </w:tcBorders>
+            <w:shd w:val="clear" w:color="auto" w:fill="FFFFFF"/>
+            <w:tcMar>
+              <w:left w:w="51" w:type="dxa"/>
+            </w:tcMar>
+          </w:tcPr>
+          <w:p>
+            <w:pPr>
+              <w:pStyle w:val="TableContents"/>
+              <w:rPr>
+                <w:rFonts w:ascii="Cambria" w:hAnsi="Cambria"/>
+              </w:rPr>
+            </w:pPr>
+            <w:r>
+              <w:rPr>
+                <w:rFonts w:ascii="Cambria" w:hAnsi="Cambria"/>
+              </w:rPr>
+              <w:t>Port B2 and port B3 output 5V for five seconds.  Port B4 outputs 0V.</w:t>
+            </w:r>
+          </w:p>
+          <w:p>
+            <w:pPr>
+              <w:pStyle w:val="TableContents"/>
+              <w:rPr>
+                <w:rFonts w:ascii="Cambria" w:hAnsi="Cambria"/>
+              </w:rPr>
+            </w:pPr>
+            <w:r>
+              <w:rPr>
+                <w:rFonts w:ascii="Cambria" w:hAnsi="Cambria"/>
+              </w:rPr>
+              <w:t>After five seconds, port B2 and B3 output 0V and port B4 outputs 5V.</w:t>
             </w:r>
           </w:p>
         </w:tc>
@@ -2481,27 +2150,20 @@
               <w:top w:val="nil"/>
               <w:left w:val="single" w:sz="2" w:space="0" w:color="000001"/>
               <w:bottom w:val="single" w:sz="2" w:space="0" w:color="000001"/>
-              <w:insideH w:val="single" w:sz="2" w:space="0" w:color="000001"/>
-              <w:right w:val="nil"/>
-              <w:insideV w:val="nil"/>
-            </w:tcBorders>
-            <w:shd w:fill="FFFFFF" w:val="clear"/>
-            <w:tcMar>
-              <w:left w:w="51" w:type="dxa"/>
-            </w:tcMar>
-          </w:tcPr>
-          <w:p>
-            <w:pPr>
-              <w:pStyle w:val="TableContents"/>
-              <w:rPr>
-                <w:rFonts w:ascii="Cambria" w:hAnsi="Cambria"/>
-              </w:rPr>
-            </w:pPr>
-            <w:r>
-              <w:rPr>
-                <w:rFonts w:ascii="Cambria" w:hAnsi="Cambria"/>
-              </w:rPr>
-            </w:r>
+              <w:right w:val="nil"/>
+            </w:tcBorders>
+            <w:shd w:val="clear" w:color="auto" w:fill="FFFFFF"/>
+            <w:tcMar>
+              <w:left w:w="51" w:type="dxa"/>
+            </w:tcMar>
+          </w:tcPr>
+          <w:p>
+            <w:pPr>
+              <w:pStyle w:val="TableContents"/>
+              <w:rPr>
+                <w:rFonts w:ascii="Cambria" w:hAnsi="Cambria"/>
+              </w:rPr>
+            </w:pPr>
           </w:p>
         </w:tc>
         <w:tc>
@@ -2511,60 +2173,170 @@
               <w:top w:val="nil"/>
               <w:left w:val="single" w:sz="2" w:space="0" w:color="000001"/>
               <w:bottom w:val="single" w:sz="2" w:space="0" w:color="000001"/>
-              <w:insideH w:val="single" w:sz="2" w:space="0" w:color="000001"/>
               <w:right w:val="single" w:sz="2" w:space="0" w:color="000001"/>
-              <w:insideV w:val="single" w:sz="2" w:space="0" w:color="000001"/>
-            </w:tcBorders>
-            <w:shd w:fill="FFFFFF" w:val="clear"/>
-            <w:tcMar>
-              <w:left w:w="51" w:type="dxa"/>
-            </w:tcMar>
-          </w:tcPr>
-          <w:p>
-            <w:pPr>
-              <w:pStyle w:val="TableContents"/>
-              <w:rPr>
-                <w:rFonts w:ascii="Cambria" w:hAnsi="Cambria"/>
-              </w:rPr>
-            </w:pPr>
-            <w:r>
-              <w:rPr>
-                <w:rFonts w:ascii="Cambria" w:hAnsi="Cambria"/>
-              </w:rPr>
-            </w:r>
+            </w:tcBorders>
+            <w:shd w:val="clear" w:color="auto" w:fill="FFFFFF"/>
+            <w:tcMar>
+              <w:left w:w="51" w:type="dxa"/>
+            </w:tcMar>
+          </w:tcPr>
+          <w:p>
+            <w:pPr>
+              <w:pStyle w:val="TableContents"/>
+              <w:rPr>
+                <w:rFonts w:ascii="Cambria" w:hAnsi="Cambria"/>
+              </w:rPr>
+            </w:pPr>
           </w:p>
         </w:tc>
       </w:tr>
     </w:tbl>
     <w:p>
       <w:pPr>
-        <w:pStyle w:val="Normal"/>
-        <w:rPr>
-          <w:rFonts w:ascii="Cambria" w:hAnsi="Cambria"/>
-        </w:rPr>
-      </w:pPr>
-      <w:r>
-        <w:rPr>
-          <w:rFonts w:ascii="Cambria" w:hAnsi="Cambria"/>
-        </w:rPr>
-      </w:r>
+        <w:rPr>
+          <w:rFonts w:ascii="Cambria" w:hAnsi="Cambria"/>
+        </w:rPr>
+      </w:pPr>
     </w:p>
     <w:sectPr>
-      <w:type w:val="nextPage"/>
       <w:pgSz w:w="12240" w:h="15840"/>
-      <w:pgMar w:left="1134" w:right="1134" w:header="0" w:top="1134" w:footer="0" w:bottom="1134" w:gutter="0"/>
-      <w:pgNumType w:fmt="decimal"/>
-      <w:formProt w:val="false"/>
-      <w:textDirection w:val="lrTb"/>
-      <w:docGrid w:type="default" w:linePitch="240" w:charSpace="4294961151"/>
+      <w:pgMar w:top="1134" w:right="1134" w:bottom="1134" w:left="1134" w:header="0" w:footer="0" w:gutter="0"/>
+      <w:cols w:space="720"/>
+      <w:formProt w:val="0"/>
+      <w:docGrid w:linePitch="240" w:charSpace="-6145"/>
     </w:sectPr>
   </w:body>
 </w:document>
 </file>
 
 <file path=word/numbering.xml><?xml version="1.0" encoding="utf-8"?>
-<w:numbering xmlns:w="http://schemas.openxmlformats.org/wordprocessingml/2006/main" xmlns:o="urn:schemas-microsoft-com:office:office" xmlns:r="http://schemas.openxmlformats.org/officeDocument/2006/relationships" xmlns:v="urn:schemas-microsoft-com:vml">
+<w:numbering xmlns:wpc="http://schemas.microsoft.com/office/word/2010/wordprocessingCanvas" xmlns:mc="http://schemas.openxmlformats.org/markup-compatibility/2006" xmlns:o="urn:schemas-microsoft-com:office:office" xmlns:r="http://schemas.openxmlformats.org/officeDocument/2006/relationships" xmlns:m="http://schemas.openxmlformats.org/officeDocument/2006/math" xmlns:v="urn:schemas-microsoft-com:vml" xmlns:wp14="http://schemas.microsoft.com/office/word/2010/wordprocessingDrawing" xmlns:wp="http://schemas.openxmlformats.org/drawingml/2006/wordprocessingDrawing" xmlns:w10="urn:schemas-microsoft-com:office:word" xmlns:w="http://schemas.openxmlformats.org/wordprocessingml/2006/main" xmlns:w14="http://schemas.microsoft.com/office/word/2010/wordml" xmlns:wpg="http://schemas.microsoft.com/office/word/2010/wordprocessingGroup" xmlns:wpi="http://schemas.microsoft.com/office/word/2010/wordprocessingInk" xmlns:wne="http://schemas.microsoft.com/office/word/2006/wordml" xmlns:wps="http://schemas.microsoft.com/office/word/2010/wordprocessingShape" mc:Ignorable="w14 wp14">
+  <w:abstractNum w:abstractNumId="0">
+    <w:nsid w:val="0F3F189A"/>
+    <w:multiLevelType w:val="multilevel"/>
+    <w:tmpl w:val="2840889C"/>
+    <w:lvl w:ilvl="0">
+      <w:start w:val="1"/>
+      <w:numFmt w:val="none"/>
+      <w:suff w:val="nothing"/>
+      <w:lvlText w:val=""/>
+      <w:lvlJc w:val="left"/>
+      <w:pPr>
+        <w:tabs>
+          <w:tab w:val="num" w:pos="432"/>
+        </w:tabs>
+        <w:ind w:left="432" w:hanging="432"/>
+      </w:pPr>
+    </w:lvl>
+    <w:lvl w:ilvl="1">
+      <w:start w:val="1"/>
+      <w:numFmt w:val="none"/>
+      <w:suff w:val="nothing"/>
+      <w:lvlText w:val=""/>
+      <w:lvlJc w:val="left"/>
+      <w:pPr>
+        <w:tabs>
+          <w:tab w:val="num" w:pos="576"/>
+        </w:tabs>
+        <w:ind w:left="576" w:hanging="576"/>
+      </w:pPr>
+    </w:lvl>
+    <w:lvl w:ilvl="2">
+      <w:start w:val="1"/>
+      <w:numFmt w:val="none"/>
+      <w:suff w:val="nothing"/>
+      <w:lvlText w:val=""/>
+      <w:lvlJc w:val="left"/>
+      <w:pPr>
+        <w:tabs>
+          <w:tab w:val="num" w:pos="720"/>
+        </w:tabs>
+        <w:ind w:left="720" w:hanging="720"/>
+      </w:pPr>
+    </w:lvl>
+    <w:lvl w:ilvl="3">
+      <w:start w:val="1"/>
+      <w:numFmt w:val="none"/>
+      <w:suff w:val="nothing"/>
+      <w:lvlText w:val=""/>
+      <w:lvlJc w:val="left"/>
+      <w:pPr>
+        <w:tabs>
+          <w:tab w:val="num" w:pos="864"/>
+        </w:tabs>
+        <w:ind w:left="864" w:hanging="864"/>
+      </w:pPr>
+    </w:lvl>
+    <w:lvl w:ilvl="4">
+      <w:start w:val="1"/>
+      <w:numFmt w:val="none"/>
+      <w:suff w:val="nothing"/>
+      <w:lvlText w:val=""/>
+      <w:lvlJc w:val="left"/>
+      <w:pPr>
+        <w:tabs>
+          <w:tab w:val="num" w:pos="1008"/>
+        </w:tabs>
+        <w:ind w:left="1008" w:hanging="1008"/>
+      </w:pPr>
+    </w:lvl>
+    <w:lvl w:ilvl="5">
+      <w:start w:val="1"/>
+      <w:numFmt w:val="none"/>
+      <w:suff w:val="nothing"/>
+      <w:lvlText w:val=""/>
+      <w:lvlJc w:val="left"/>
+      <w:pPr>
+        <w:tabs>
+          <w:tab w:val="num" w:pos="1152"/>
+        </w:tabs>
+        <w:ind w:left="1152" w:hanging="1152"/>
+      </w:pPr>
+    </w:lvl>
+    <w:lvl w:ilvl="6">
+      <w:start w:val="1"/>
+      <w:numFmt w:val="none"/>
+      <w:suff w:val="nothing"/>
+      <w:lvlText w:val=""/>
+      <w:lvlJc w:val="left"/>
+      <w:pPr>
+        <w:tabs>
+          <w:tab w:val="num" w:pos="1296"/>
+        </w:tabs>
+        <w:ind w:left="1296" w:hanging="1296"/>
+      </w:pPr>
+    </w:lvl>
+    <w:lvl w:ilvl="7">
+      <w:start w:val="1"/>
+      <w:numFmt w:val="none"/>
+      <w:suff w:val="nothing"/>
+      <w:lvlText w:val=""/>
+      <w:lvlJc w:val="left"/>
+      <w:pPr>
+        <w:tabs>
+          <w:tab w:val="num" w:pos="1440"/>
+        </w:tabs>
+        <w:ind w:left="1440" w:hanging="1440"/>
+      </w:pPr>
+    </w:lvl>
+    <w:lvl w:ilvl="8">
+      <w:start w:val="1"/>
+      <w:numFmt w:val="none"/>
+      <w:suff w:val="nothing"/>
+      <w:lvlText w:val=""/>
+      <w:lvlJc w:val="left"/>
+      <w:pPr>
+        <w:tabs>
+          <w:tab w:val="num" w:pos="1584"/>
+        </w:tabs>
+        <w:ind w:left="1584" w:hanging="1584"/>
+      </w:pPr>
+    </w:lvl>
+  </w:abstractNum>
   <w:abstractNum w:abstractNumId="1">
+    <w:nsid w:val="4014719A"/>
+    <w:multiLevelType w:val="multilevel"/>
+    <w:tmpl w:val="EA3233BE"/>
     <w:lvl w:ilvl="0">
       <w:start w:val="1"/>
       <w:numFmt w:val="decimal"/>
@@ -2576,7 +2348,6 @@
         </w:tabs>
         <w:ind w:left="720" w:hanging="360"/>
       </w:pPr>
-      <w:rPr/>
     </w:lvl>
     <w:lvl w:ilvl="1">
       <w:start w:val="1"/>
@@ -2589,7 +2360,6 @@
         </w:tabs>
         <w:ind w:left="1080" w:hanging="360"/>
       </w:pPr>
-      <w:rPr/>
     </w:lvl>
     <w:lvl w:ilvl="2">
       <w:start w:val="1"/>
@@ -2602,7 +2372,6 @@
         </w:tabs>
         <w:ind w:left="1440" w:hanging="360"/>
       </w:pPr>
-      <w:rPr/>
     </w:lvl>
     <w:lvl w:ilvl="3">
       <w:start w:val="1"/>
@@ -2615,7 +2384,6 @@
         </w:tabs>
         <w:ind w:left="1800" w:hanging="360"/>
       </w:pPr>
-      <w:rPr/>
     </w:lvl>
     <w:lvl w:ilvl="4">
       <w:start w:val="1"/>
@@ -2628,7 +2396,6 @@
         </w:tabs>
         <w:ind w:left="2160" w:hanging="360"/>
       </w:pPr>
-      <w:rPr/>
     </w:lvl>
     <w:lvl w:ilvl="5">
       <w:start w:val="1"/>
@@ -2641,7 +2408,6 @@
         </w:tabs>
         <w:ind w:left="2520" w:hanging="360"/>
       </w:pPr>
-      <w:rPr/>
     </w:lvl>
     <w:lvl w:ilvl="6">
       <w:start w:val="1"/>
@@ -2654,7 +2420,6 @@
         </w:tabs>
         <w:ind w:left="2880" w:hanging="360"/>
       </w:pPr>
-      <w:rPr/>
     </w:lvl>
     <w:lvl w:ilvl="7">
       <w:start w:val="1"/>
@@ -2667,7 +2432,6 @@
         </w:tabs>
         <w:ind w:left="3240" w:hanging="360"/>
       </w:pPr>
-      <w:rPr/>
     </w:lvl>
     <w:lvl w:ilvl="8">
       <w:start w:val="1"/>
@@ -2680,10 +2444,12 @@
         </w:tabs>
         <w:ind w:left="3600" w:hanging="360"/>
       </w:pPr>
-      <w:rPr/>
     </w:lvl>
   </w:abstractNum>
   <w:abstractNum w:abstractNumId="2">
+    <w:nsid w:val="43F07ED8"/>
+    <w:multiLevelType w:val="multilevel"/>
+    <w:tmpl w:val="E4BECD86"/>
     <w:lvl w:ilvl="0">
       <w:start w:val="1"/>
       <w:numFmt w:val="decimal"/>
@@ -2693,7 +2459,7 @@
         <w:ind w:left="720" w:hanging="360"/>
       </w:pPr>
       <w:rPr>
-        <w:b w:val="false"/>
+        <w:b w:val="0"/>
       </w:rPr>
     </w:lvl>
     <w:lvl w:ilvl="1">
@@ -2770,121 +2536,88 @@
     </w:lvl>
   </w:abstractNum>
   <w:abstractNum w:abstractNumId="3">
-    <w:lvl w:ilvl="0">
-      <w:start w:val="1"/>
-      <w:numFmt w:val="none"/>
-      <w:suff w:val="nothing"/>
-      <w:lvlText w:val=""/>
+    <w:nsid w:val="71006763"/>
+    <w:multiLevelType w:val="hybridMultilevel"/>
+    <w:tmpl w:val="4E069D30"/>
+    <w:lvl w:ilvl="0" w:tplc="0409000F">
+      <w:start w:val="1"/>
+      <w:numFmt w:val="decimal"/>
+      <w:lvlText w:val="%1."/>
       <w:lvlJc w:val="left"/>
       <w:pPr>
-        <w:tabs>
-          <w:tab w:val="num" w:pos="432"/>
-        </w:tabs>
-        <w:ind w:left="432" w:hanging="432"/>
-      </w:pPr>
-    </w:lvl>
-    <w:lvl w:ilvl="1">
-      <w:start w:val="1"/>
-      <w:numFmt w:val="none"/>
-      <w:suff w:val="nothing"/>
-      <w:lvlText w:val=""/>
+        <w:ind w:left="720" w:hanging="360"/>
+      </w:pPr>
+    </w:lvl>
+    <w:lvl w:ilvl="1" w:tplc="04090019" w:tentative="1">
+      <w:start w:val="1"/>
+      <w:numFmt w:val="lowerLetter"/>
+      <w:lvlText w:val="%2."/>
       <w:lvlJc w:val="left"/>
       <w:pPr>
-        <w:tabs>
-          <w:tab w:val="num" w:pos="576"/>
-        </w:tabs>
-        <w:ind w:left="576" w:hanging="576"/>
-      </w:pPr>
-    </w:lvl>
-    <w:lvl w:ilvl="2">
-      <w:start w:val="1"/>
-      <w:numFmt w:val="none"/>
-      <w:suff w:val="nothing"/>
-      <w:lvlText w:val=""/>
+        <w:ind w:left="1440" w:hanging="360"/>
+      </w:pPr>
+    </w:lvl>
+    <w:lvl w:ilvl="2" w:tplc="0409001B" w:tentative="1">
+      <w:start w:val="1"/>
+      <w:numFmt w:val="lowerRoman"/>
+      <w:lvlText w:val="%3."/>
+      <w:lvlJc w:val="right"/>
+      <w:pPr>
+        <w:ind w:left="2160" w:hanging="180"/>
+      </w:pPr>
+    </w:lvl>
+    <w:lvl w:ilvl="3" w:tplc="0409000F" w:tentative="1">
+      <w:start w:val="1"/>
+      <w:numFmt w:val="decimal"/>
+      <w:lvlText w:val="%4."/>
       <w:lvlJc w:val="left"/>
       <w:pPr>
-        <w:tabs>
-          <w:tab w:val="num" w:pos="720"/>
-        </w:tabs>
-        <w:ind w:left="720" w:hanging="720"/>
-      </w:pPr>
-    </w:lvl>
-    <w:lvl w:ilvl="3">
-      <w:start w:val="1"/>
-      <w:numFmt w:val="none"/>
-      <w:suff w:val="nothing"/>
-      <w:lvlText w:val=""/>
+        <w:ind w:left="2880" w:hanging="360"/>
+      </w:pPr>
+    </w:lvl>
+    <w:lvl w:ilvl="4" w:tplc="04090019" w:tentative="1">
+      <w:start w:val="1"/>
+      <w:numFmt w:val="lowerLetter"/>
+      <w:lvlText w:val="%5."/>
       <w:lvlJc w:val="left"/>
       <w:pPr>
-        <w:tabs>
-          <w:tab w:val="num" w:pos="864"/>
-        </w:tabs>
-        <w:ind w:left="864" w:hanging="864"/>
-      </w:pPr>
-    </w:lvl>
-    <w:lvl w:ilvl="4">
-      <w:start w:val="1"/>
-      <w:numFmt w:val="none"/>
-      <w:suff w:val="nothing"/>
-      <w:lvlText w:val=""/>
+        <w:ind w:left="3600" w:hanging="360"/>
+      </w:pPr>
+    </w:lvl>
+    <w:lvl w:ilvl="5" w:tplc="0409001B" w:tentative="1">
+      <w:start w:val="1"/>
+      <w:numFmt w:val="lowerRoman"/>
+      <w:lvlText w:val="%6."/>
+      <w:lvlJc w:val="right"/>
+      <w:pPr>
+        <w:ind w:left="4320" w:hanging="180"/>
+      </w:pPr>
+    </w:lvl>
+    <w:lvl w:ilvl="6" w:tplc="0409000F" w:tentative="1">
+      <w:start w:val="1"/>
+      <w:numFmt w:val="decimal"/>
+      <w:lvlText w:val="%7."/>
       <w:lvlJc w:val="left"/>
       <w:pPr>
-        <w:tabs>
-          <w:tab w:val="num" w:pos="1008"/>
-        </w:tabs>
-        <w:ind w:left="1008" w:hanging="1008"/>
-      </w:pPr>
-    </w:lvl>
-    <w:lvl w:ilvl="5">
-      <w:start w:val="1"/>
-      <w:numFmt w:val="none"/>
-      <w:suff w:val="nothing"/>
-      <w:lvlText w:val=""/>
+        <w:ind w:left="5040" w:hanging="360"/>
+      </w:pPr>
+    </w:lvl>
+    <w:lvl w:ilvl="7" w:tplc="04090019" w:tentative="1">
+      <w:start w:val="1"/>
+      <w:numFmt w:val="lowerLetter"/>
+      <w:lvlText w:val="%8."/>
       <w:lvlJc w:val="left"/>
       <w:pPr>
-        <w:tabs>
-          <w:tab w:val="num" w:pos="1152"/>
-        </w:tabs>
-        <w:ind w:left="1152" w:hanging="1152"/>
-      </w:pPr>
-    </w:lvl>
-    <w:lvl w:ilvl="6">
-      <w:start w:val="1"/>
-      <w:numFmt w:val="none"/>
-      <w:suff w:val="nothing"/>
-      <w:lvlText w:val=""/>
-      <w:lvlJc w:val="left"/>
-      <w:pPr>
-        <w:tabs>
-          <w:tab w:val="num" w:pos="1296"/>
-        </w:tabs>
-        <w:ind w:left="1296" w:hanging="1296"/>
-      </w:pPr>
-    </w:lvl>
-    <w:lvl w:ilvl="7">
-      <w:start w:val="1"/>
-      <w:numFmt w:val="none"/>
-      <w:suff w:val="nothing"/>
-      <w:lvlText w:val=""/>
-      <w:lvlJc w:val="left"/>
-      <w:pPr>
-        <w:tabs>
-          <w:tab w:val="num" w:pos="1440"/>
-        </w:tabs>
-        <w:ind w:left="1440" w:hanging="1440"/>
-      </w:pPr>
-    </w:lvl>
-    <w:lvl w:ilvl="8">
-      <w:start w:val="1"/>
-      <w:numFmt w:val="none"/>
-      <w:suff w:val="nothing"/>
-      <w:lvlText w:val=""/>
-      <w:lvlJc w:val="left"/>
-      <w:pPr>
-        <w:tabs>
-          <w:tab w:val="num" w:pos="1584"/>
-        </w:tabs>
-        <w:ind w:left="1584" w:hanging="1584"/>
+        <w:ind w:left="5760" w:hanging="360"/>
+      </w:pPr>
+    </w:lvl>
+    <w:lvl w:ilvl="8" w:tplc="0409001B" w:tentative="1">
+      <w:start w:val="1"/>
+      <w:numFmt w:val="lowerRoman"/>
+      <w:lvlText w:val="%9."/>
+      <w:lvlJc w:val="right"/>
+      <w:pPr>
+        <w:ind w:left="6480" w:hanging="180"/>
       </w:pPr>
     </w:lvl>
   </w:abstractNum>
@@ -2895,54 +2628,214 @@
     <w:abstractNumId w:val="2"/>
   </w:num>
   <w:num w:numId="3">
+    <w:abstractNumId w:val="0"/>
+  </w:num>
+  <w:num w:numId="4">
     <w:abstractNumId w:val="3"/>
   </w:num>
 </w:numbering>
 </file>
 
 <file path=word/styles.xml><?xml version="1.0" encoding="utf-8"?>
-<w:styles xmlns:w="http://schemas.openxmlformats.org/wordprocessingml/2006/main">
+<w:styles xmlns:mc="http://schemas.openxmlformats.org/markup-compatibility/2006" xmlns:r="http://schemas.openxmlformats.org/officeDocument/2006/relationships" xmlns:w="http://schemas.openxmlformats.org/wordprocessingml/2006/main" xmlns:w14="http://schemas.microsoft.com/office/word/2010/wordml" mc:Ignorable="w14">
   <w:docDefaults>
     <w:rPrDefault>
       <w:rPr>
-        <w:rFonts w:ascii="Liberation Serif" w:hAnsi="Liberation Serif" w:eastAsia="Droid Sans Fallback" w:cs="FreeSans"/>
+        <w:rFonts w:ascii="Liberation Serif" w:eastAsia="Droid Sans Fallback" w:hAnsi="Liberation Serif" w:cs="FreeSans"/>
         <w:sz w:val="24"/>
         <w:szCs w:val="24"/>
         <w:lang w:val="en-US" w:eastAsia="zh-CN" w:bidi="hi-IN"/>
       </w:rPr>
     </w:rPrDefault>
-    <w:pPrDefault>
-      <w:pPr/>
-    </w:pPrDefault>
+    <w:pPrDefault/>
   </w:docDefaults>
-  <w:style w:type="paragraph" w:styleId="Normal">
+  <w:latentStyles w:defLockedState="0" w:defUIPriority="99" w:defSemiHidden="1" w:defUnhideWhenUsed="1" w:defQFormat="0" w:count="267">
+    <w:lsdException w:name="Normal" w:semiHidden="0" w:uiPriority="0" w:unhideWhenUsed="0" w:qFormat="1"/>
+    <w:lsdException w:name="heading 1" w:semiHidden="0" w:uiPriority="9" w:unhideWhenUsed="0" w:qFormat="1"/>
+    <w:lsdException w:name="heading 2" w:uiPriority="9" w:qFormat="1"/>
+    <w:lsdException w:name="heading 3" w:uiPriority="9" w:qFormat="1"/>
+    <w:lsdException w:name="heading 4" w:uiPriority="9" w:qFormat="1"/>
+    <w:lsdException w:name="heading 5" w:uiPriority="9" w:qFormat="1"/>
+    <w:lsdException w:name="heading 6" w:uiPriority="9" w:qFormat="1"/>
+    <w:lsdException w:name="heading 7" w:uiPriority="9" w:qFormat="1"/>
+    <w:lsdException w:name="heading 8" w:uiPriority="9" w:qFormat="1"/>
+    <w:lsdException w:name="heading 9" w:uiPriority="9" w:qFormat="1"/>
+    <w:lsdException w:name="toc 1" w:uiPriority="39"/>
+    <w:lsdException w:name="toc 2" w:uiPriority="39"/>
+    <w:lsdException w:name="toc 3" w:uiPriority="39"/>
+    <w:lsdException w:name="toc 4" w:uiPriority="39"/>
+    <w:lsdException w:name="toc 5" w:uiPriority="39"/>
+    <w:lsdException w:name="toc 6" w:uiPriority="39"/>
+    <w:lsdException w:name="toc 7" w:uiPriority="39"/>
+    <w:lsdException w:name="toc 8" w:uiPriority="39"/>
+    <w:lsdException w:name="toc 9" w:uiPriority="39"/>
+    <w:lsdException w:name="caption" w:uiPriority="35" w:qFormat="1"/>
+    <w:lsdException w:name="Title" w:semiHidden="0" w:uiPriority="10" w:unhideWhenUsed="0" w:qFormat="1"/>
+    <w:lsdException w:name="Default Paragraph Font" w:uiPriority="1"/>
+    <w:lsdException w:name="Subtitle" w:semiHidden="0" w:uiPriority="11" w:unhideWhenUsed="0" w:qFormat="1"/>
+    <w:lsdException w:name="Strong" w:semiHidden="0" w:uiPriority="22" w:unhideWhenUsed="0" w:qFormat="1"/>
+    <w:lsdException w:name="Emphasis" w:semiHidden="0" w:uiPriority="20" w:unhideWhenUsed="0" w:qFormat="1"/>
+    <w:lsdException w:name="Table Grid" w:semiHidden="0" w:uiPriority="59" w:unhideWhenUsed="0"/>
+    <w:lsdException w:name="Placeholder Text" w:unhideWhenUsed="0"/>
+    <w:lsdException w:name="No Spacing" w:semiHidden="0" w:uiPriority="1" w:unhideWhenUsed="0" w:qFormat="1"/>
+    <w:lsdException w:name="Light Shading" w:semiHidden="0" w:uiPriority="60" w:unhideWhenUsed="0"/>
+    <w:lsdException w:name="Light List" w:semiHidden="0" w:uiPriority="61" w:unhideWhenUsed="0"/>
+    <w:lsdException w:name="Light Grid" w:semiHidden="0" w:uiPriority="62" w:unhideWhenUsed="0"/>
+    <w:lsdException w:name="Medium Shading 1" w:semiHidden="0" w:uiPriority="63" w:unhideWhenUsed="0"/>
+    <w:lsdException w:name="Medium Shading 2" w:semiHidden="0" w:uiPriority="64" w:unhideWhenUsed="0"/>
+    <w:lsdException w:name="Medium List 1" w:semiHidden="0" w:uiPriority="65" w:unhideWhenUsed="0"/>
+    <w:lsdException w:name="Medium List 2" w:semiHidden="0" w:uiPriority="66" w:unhideWhenUsed="0"/>
+    <w:lsdException w:name="Medium Grid 1" w:semiHidden="0" w:uiPriority="67" w:unhideWhenUsed="0"/>
+    <w:lsdException w:name="Medium Grid 2" w:semiHidden="0" w:uiPriority="68" w:unhideWhenUsed="0"/>
+    <w:lsdException w:name="Medium Grid 3" w:semiHidden="0" w:uiPriority="69" w:unhideWhenUsed="0"/>
+    <w:lsdException w:name="Dark List" w:semiHidden="0" w:uiPriority="70" w:unhideWhenUsed="0"/>
+    <w:lsdException w:name="Colorful Shading" w:semiHidden="0" w:uiPriority="71" w:unhideWhenUsed="0"/>
+    <w:lsdException w:name="Colorful List" w:semiHidden="0" w:uiPriority="72" w:unhideWhenUsed="0"/>
+    <w:lsdException w:name="Colorful Grid" w:semiHidden="0" w:uiPriority="73" w:unhideWhenUsed="0"/>
+    <w:lsdException w:name="Light Shading Accent 1" w:semiHidden="0" w:uiPriority="60" w:unhideWhenUsed="0"/>
+    <w:lsdException w:name="Light List Accent 1" w:semiHidden="0" w:uiPriority="61" w:unhideWhenUsed="0"/>
+    <w:lsdException w:name="Light Grid Accent 1" w:semiHidden="0" w:uiPriority="62" w:unhideWhenUsed="0"/>
+    <w:lsdException w:name="Medium Shading 1 Accent 1" w:semiHidden="0" w:uiPriority="63" w:unhideWhenUsed="0"/>
+    <w:lsdException w:name="Medium Shading 2 Accent 1" w:semiHidden="0" w:uiPriority="64" w:unhideWhenUsed="0"/>
+    <w:lsdException w:name="Medium List 1 Accent 1" w:semiHidden="0" w:uiPriority="65" w:unhideWhenUsed="0"/>
+    <w:lsdException w:name="Revision" w:unhideWhenUsed="0"/>
+    <w:lsdException w:name="List Paragraph" w:semiHidden="0" w:uiPriority="34" w:unhideWhenUsed="0" w:qFormat="1"/>
+    <w:lsdException w:name="Quote" w:semiHidden="0" w:uiPriority="29" w:unhideWhenUsed="0" w:qFormat="1"/>
+    <w:lsdException w:name="Intense Quote" w:semiHidden="0" w:uiPriority="30" w:unhideWhenUsed="0" w:qFormat="1"/>
+    <w:lsdException w:name="Medium List 2 Accent 1" w:semiHidden="0" w:uiPriority="66" w:unhideWhenUsed="0"/>
+    <w:lsdException w:name="Medium Grid 1 Accent 1" w:semiHidden="0" w:uiPriority="67" w:unhideWhenUsed="0"/>
+    <w:lsdException w:name="Medium Grid 2 Accent 1" w:semiHidden="0" w:uiPriority="68" w:unhideWhenUsed="0"/>
+    <w:lsdException w:name="Medium Grid 3 Accent 1" w:semiHidden="0" w:uiPriority="69" w:unhideWhenUsed="0"/>
+    <w:lsdException w:name="Dark List Accent 1" w:semiHidden="0" w:uiPriority="70" w:unhideWhenUsed="0"/>
+    <w:lsdException w:name="Colorful Shading Accent 1" w:semiHidden="0" w:uiPriority="71" w:unhideWhenUsed="0"/>
+    <w:lsdException w:name="Colorful List Accent 1" w:semiHidden="0" w:uiPriority="72" w:unhideWhenUsed="0"/>
+    <w:lsdException w:name="Colorful Grid Accent 1" w:semiHidden="0" w:uiPriority="73" w:unhideWhenUsed="0"/>
+    <w:lsdException w:name="Light Shading Accent 2" w:semiHidden="0" w:uiPriority="60" w:unhideWhenUsed="0"/>
+    <w:lsdException w:name="Light List Accent 2" w:semiHidden="0" w:uiPriority="61" w:unhideWhenUsed="0"/>
+    <w:lsdException w:name="Light Grid Accent 2" w:semiHidden="0" w:uiPriority="62" w:unhideWhenUsed="0"/>
+    <w:lsdException w:name="Medium Shading 1 Accent 2" w:semiHidden="0" w:uiPriority="63" w:unhideWhenUsed="0"/>
+    <w:lsdException w:name="Medium Shading 2 Accent 2" w:semiHidden="0" w:uiPriority="64" w:unhideWhenUsed="0"/>
+    <w:lsdException w:name="Medium List 1 Accent 2" w:semiHidden="0" w:uiPriority="65" w:unhideWhenUsed="0"/>
+    <w:lsdException w:name="Medium List 2 Accent 2" w:semiHidden="0" w:uiPriority="66" w:unhideWhenUsed="0"/>
+    <w:lsdException w:name="Medium Grid 1 Accent 2" w:semiHidden="0" w:uiPriority="67" w:unhideWhenUsed="0"/>
+    <w:lsdException w:name="Medium Grid 2 Accent 2" w:semiHidden="0" w:uiPriority="68" w:unhideWhenUsed="0"/>
+    <w:lsdException w:name="Medium Grid 3 Accent 2" w:semiHidden="0" w:uiPriority="69" w:unhideWhenUsed="0"/>
+    <w:lsdException w:name="Dark List Accent 2" w:semiHidden="0" w:uiPriority="70" w:unhideWhenUsed="0"/>
+    <w:lsdException w:name="Colorful Shading Accent 2" w:semiHidden="0" w:uiPriority="71" w:unhideWhenUsed="0"/>
+    <w:lsdException w:name="Colorful List Accent 2" w:semiHidden="0" w:uiPriority="72" w:unhideWhenUsed="0"/>
+    <w:lsdException w:name="Colorful Grid Accent 2" w:semiHidden="0" w:uiPriority="73" w:unhideWhenUsed="0"/>
+    <w:lsdException w:name="Light Shading Accent 3" w:semiHidden="0" w:uiPriority="60" w:unhideWhenUsed="0"/>
+    <w:lsdException w:name="Light List Accent 3" w:semiHidden="0" w:uiPriority="61" w:unhideWhenUsed="0"/>
+    <w:lsdException w:name="Light Grid Accent 3" w:semiHidden="0" w:uiPriority="62" w:unhideWhenUsed="0"/>
+    <w:lsdException w:name="Medium Shading 1 Accent 3" w:semiHidden="0" w:uiPriority="63" w:unhideWhenUsed="0"/>
+    <w:lsdException w:name="Medium Shading 2 Accent 3" w:semiHidden="0" w:uiPriority="64" w:unhideWhenUsed="0"/>
+    <w:lsdException w:name="Medium List 1 Accent 3" w:semiHidden="0" w:uiPriority="65" w:unhideWhenUsed="0"/>
+    <w:lsdException w:name="Medium List 2 Accent 3" w:semiHidden="0" w:uiPriority="66" w:unhideWhenUsed="0"/>
+    <w:lsdException w:name="Medium Grid 1 Accent 3" w:semiHidden="0" w:uiPriority="67" w:unhideWhenUsed="0"/>
+    <w:lsdException w:name="Medium Grid 2 Accent 3" w:semiHidden="0" w:uiPriority="68" w:unhideWhenUsed="0"/>
+    <w:lsdException w:name="Medium Grid 3 Accent 3" w:semiHidden="0" w:uiPriority="69" w:unhideWhenUsed="0"/>
+    <w:lsdException w:name="Dark List Accent 3" w:semiHidden="0" w:uiPriority="70" w:unhideWhenUsed="0"/>
+    <w:lsdException w:name="Colorful Shading Accent 3" w:semiHidden="0" w:uiPriority="71" w:unhideWhenUsed="0"/>
+    <w:lsdException w:name="Colorful List Accent 3" w:semiHidden="0" w:uiPriority="72" w:unhideWhenUsed="0"/>
+    <w:lsdException w:name="Colorful Grid Accent 3" w:semiHidden="0" w:uiPriority="73" w:unhideWhenUsed="0"/>
+    <w:lsdException w:name="Light Shading Accent 4" w:semiHidden="0" w:uiPriority="60" w:unhideWhenUsed="0"/>
+    <w:lsdException w:name="Light List Accent 4" w:semiHidden="0" w:uiPriority="61" w:unhideWhenUsed="0"/>
+    <w:lsdException w:name="Light Grid Accent 4" w:semiHidden="0" w:uiPriority="62" w:unhideWhenUsed="0"/>
+    <w:lsdException w:name="Medium Shading 1 Accent 4" w:semiHidden="0" w:uiPriority="63" w:unhideWhenUsed="0"/>
+    <w:lsdException w:name="Medium Shading 2 Accent 4" w:semiHidden="0" w:uiPriority="64" w:unhideWhenUsed="0"/>
+    <w:lsdException w:name="Medium List 1 Accent 4" w:semiHidden="0" w:uiPriority="65" w:unhideWhenUsed="0"/>
+    <w:lsdException w:name="Medium List 2 Accent 4" w:semiHidden="0" w:uiPriority="66" w:unhideWhenUsed="0"/>
+    <w:lsdException w:name="Medium Grid 1 Accent 4" w:semiHidden="0" w:uiPriority="67" w:unhideWhenUsed="0"/>
+    <w:lsdException w:name="Medium Grid 2 Accent 4" w:semiHidden="0" w:uiPriority="68" w:unhideWhenUsed="0"/>
+    <w:lsdException w:name="Medium Grid 3 Accent 4" w:semiHidden="0" w:uiPriority="69" w:unhideWhenUsed="0"/>
+    <w:lsdException w:name="Dark List Accent 4" w:semiHidden="0" w:uiPriority="70" w:unhideWhenUsed="0"/>
+    <w:lsdException w:name="Colorful Shading Accent 4" w:semiHidden="0" w:uiPriority="71" w:unhideWhenUsed="0"/>
+    <w:lsdException w:name="Colorful List Accent 4" w:semiHidden="0" w:uiPriority="72" w:unhideWhenUsed="0"/>
+    <w:lsdException w:name="Colorful Grid Accent 4" w:semiHidden="0" w:uiPriority="73" w:unhideWhenUsed="0"/>
+    <w:lsdException w:name="Light Shading Accent 5" w:semiHidden="0" w:uiPriority="60" w:unhideWhenUsed="0"/>
+    <w:lsdException w:name="Light List Accent 5" w:semiHidden="0" w:uiPriority="61" w:unhideWhenUsed="0"/>
+    <w:lsdException w:name="Light Grid Accent 5" w:semiHidden="0" w:uiPriority="62" w:unhideWhenUsed="0"/>
+    <w:lsdException w:name="Medium Shading 1 Accent 5" w:semiHidden="0" w:uiPriority="63" w:unhideWhenUsed="0"/>
+    <w:lsdException w:name="Medium Shading 2 Accent 5" w:semiHidden="0" w:uiPriority="64" w:unhideWhenUsed="0"/>
+    <w:lsdException w:name="Medium List 1 Accent 5" w:semiHidden="0" w:uiPriority="65" w:unhideWhenUsed="0"/>
+    <w:lsdException w:name="Medium List 2 Accent 5" w:semiHidden="0" w:uiPriority="66" w:unhideWhenUsed="0"/>
+    <w:lsdException w:name="Medium Grid 1 Accent 5" w:semiHidden="0" w:uiPriority="67" w:unhideWhenUsed="0"/>
+    <w:lsdException w:name="Medium Grid 2 Accent 5" w:semiHidden="0" w:uiPriority="68" w:unhideWhenUsed="0"/>
+    <w:lsdException w:name="Medium Grid 3 Accent 5" w:semiHidden="0" w:uiPriority="69" w:unhideWhenUsed="0"/>
+    <w:lsdException w:name="Dark List Accent 5" w:semiHidden="0" w:uiPriority="70" w:unhideWhenUsed="0"/>
+    <w:lsdException w:name="Colorful Shading Accent 5" w:semiHidden="0" w:uiPriority="71" w:unhideWhenUsed="0"/>
+    <w:lsdException w:name="Colorful List Accent 5" w:semiHidden="0" w:uiPriority="72" w:unhideWhenUsed="0"/>
+    <w:lsdException w:name="Colorful Grid Accent 5" w:semiHidden="0" w:uiPriority="73" w:unhideWhenUsed="0"/>
+    <w:lsdException w:name="Light Shading Accent 6" w:semiHidden="0" w:uiPriority="60" w:unhideWhenUsed="0"/>
+    <w:lsdException w:name="Light List Accent 6" w:semiHidden="0" w:uiPriority="61" w:unhideWhenUsed="0"/>
+    <w:lsdException w:name="Light Grid Accent 6" w:semiHidden="0" w:uiPriority="62" w:unhideWhenUsed="0"/>
+    <w:lsdException w:name="Medium Shading 1 Accent 6" w:semiHidden="0" w:uiPriority="63" w:unhideWhenUsed="0"/>
+    <w:lsdException w:name="Medium Shading 2 Accent 6" w:semiHidden="0" w:uiPriority="64" w:unhideWhenUsed="0"/>
+    <w:lsdException w:name="Medium List 1 Accent 6" w:semiHidden="0" w:uiPriority="65" w:unhideWhenUsed="0"/>
+    <w:lsdException w:name="Medium List 2 Accent 6" w:semiHidden="0" w:uiPriority="66" w:unhideWhenUsed="0"/>
+    <w:lsdException w:name="Medium Grid 1 Accent 6" w:semiHidden="0" w:uiPriority="67" w:unhideWhenUsed="0"/>
+    <w:lsdException w:name="Medium Grid 2 Accent 6" w:semiHidden="0" w:uiPriority="68" w:unhideWhenUsed="0"/>
+    <w:lsdException w:name="Medium Grid 3 Accent 6" w:semiHidden="0" w:uiPriority="69" w:unhideWhenUsed="0"/>
+    <w:lsdException w:name="Dark List Accent 6" w:semiHidden="0" w:uiPriority="70" w:unhideWhenUsed="0"/>
+    <w:lsdException w:name="Colorful Shading Accent 6" w:semiHidden="0" w:uiPriority="71" w:unhideWhenUsed="0"/>
+    <w:lsdException w:name="Colorful List Accent 6" w:semiHidden="0" w:uiPriority="72" w:unhideWhenUsed="0"/>
+    <w:lsdException w:name="Colorful Grid Accent 6" w:semiHidden="0" w:uiPriority="73" w:unhideWhenUsed="0"/>
+    <w:lsdException w:name="Subtle Emphasis" w:semiHidden="0" w:uiPriority="19" w:unhideWhenUsed="0" w:qFormat="1"/>
+    <w:lsdException w:name="Intense Emphasis" w:semiHidden="0" w:uiPriority="21" w:unhideWhenUsed="0" w:qFormat="1"/>
+    <w:lsdException w:name="Subtle Reference" w:semiHidden="0" w:uiPriority="31" w:unhideWhenUsed="0" w:qFormat="1"/>
+    <w:lsdException w:name="Intense Reference" w:semiHidden="0" w:uiPriority="32" w:unhideWhenUsed="0" w:qFormat="1"/>
+    <w:lsdException w:name="Book Title" w:semiHidden="0" w:uiPriority="33" w:unhideWhenUsed="0" w:qFormat="1"/>
+    <w:lsdException w:name="Bibliography" w:uiPriority="37"/>
+    <w:lsdException w:name="TOC Heading" w:uiPriority="39" w:qFormat="1"/>
+  </w:latentStyles>
+  <w:style w:type="paragraph" w:default="1" w:styleId="Normal">
     <w:name w:val="Normal"/>
     <w:pPr>
-      <w:widowControl w:val="false"/>
-      <w:suppressAutoHyphens w:val="true"/>
-      <w:overflowPunct w:val="false"/>
-      <w:bidi w:val="0"/>
-      <w:jc w:val="left"/>
+      <w:widowControl w:val="0"/>
+      <w:suppressAutoHyphens/>
+      <w:overflowPunct w:val="0"/>
     </w:pPr>
     <w:rPr>
-      <w:rFonts w:ascii="Liberation Serif" w:hAnsi="Liberation Serif" w:eastAsia="Droid Sans Fallback" w:cs="FreeSans"/>
       <w:color w:val="00000A"/>
-      <w:sz w:val="24"/>
-      <w:szCs w:val="24"/>
-      <w:lang w:val="en-US" w:eastAsia="zh-CN" w:bidi="hi-IN"/>
     </w:rPr>
   </w:style>
-  <w:style w:type="character" w:styleId="NumberingSymbols">
+  <w:style w:type="character" w:default="1" w:styleId="DefaultParagraphFont">
+    <w:name w:val="Default Paragraph Font"/>
+    <w:uiPriority w:val="1"/>
+    <w:semiHidden/>
+    <w:unhideWhenUsed/>
+  </w:style>
+  <w:style w:type="table" w:default="1" w:styleId="TableNormal">
+    <w:name w:val="Normal Table"/>
+    <w:uiPriority w:val="99"/>
+    <w:semiHidden/>
+    <w:unhideWhenUsed/>
+    <w:tblPr>
+      <w:tblInd w:w="0" w:type="dxa"/>
+      <w:tblCellMar>
+        <w:top w:w="0" w:type="dxa"/>
+        <w:left w:w="108" w:type="dxa"/>
+        <w:bottom w:w="0" w:type="dxa"/>
+        <w:right w:w="108" w:type="dxa"/>
+      </w:tblCellMar>
+    </w:tblPr>
+  </w:style>
+  <w:style w:type="numbering" w:default="1" w:styleId="NoList">
+    <w:name w:val="No List"/>
+    <w:uiPriority w:val="99"/>
+    <w:semiHidden/>
+    <w:unhideWhenUsed/>
+  </w:style>
+  <w:style w:type="character" w:customStyle="1" w:styleId="NumberingSymbols">
     <w:name w:val="Numbering Symbols"/>
-    <w:rPr/>
   </w:style>
-  <w:style w:type="character" w:styleId="ListLabel1">
+  <w:style w:type="character" w:customStyle="1" w:styleId="ListLabel1">
     <w:name w:val="ListLabel 1"/>
     <w:rPr>
-      <w:b w:val="false"/>
+      <w:b w:val="0"/>
     </w:rPr>
   </w:style>
-  <w:style w:type="paragraph" w:styleId="Heading">
+  <w:style w:type="paragraph" w:customStyle="1" w:styleId="Heading">
     <w:name w:val="Heading"/>
     <w:basedOn w:val="Normal"/>
     <w:next w:val="TextBody"/>
@@ -2951,65 +2844,52 @@
       <w:spacing w:before="240" w:after="120"/>
     </w:pPr>
     <w:rPr>
-      <w:rFonts w:ascii="Liberation Sans" w:hAnsi="Liberation Sans" w:eastAsia="Droid Sans Fallback" w:cs="FreeSans"/>
+      <w:rFonts w:ascii="Liberation Sans" w:hAnsi="Liberation Sans"/>
       <w:sz w:val="28"/>
       <w:szCs w:val="28"/>
     </w:rPr>
   </w:style>
-  <w:style w:type="paragraph" w:styleId="TextBody">
+  <w:style w:type="paragraph" w:customStyle="1" w:styleId="TextBody">
     <w:name w:val="Text Body"/>
     <w:basedOn w:val="Normal"/>
     <w:pPr>
-      <w:spacing w:lineRule="auto" w:line="288" w:before="0" w:after="140"/>
+      <w:spacing w:after="140" w:line="288" w:lineRule="auto"/>
     </w:pPr>
-    <w:rPr/>
   </w:style>
   <w:style w:type="paragraph" w:styleId="List">
     <w:name w:val="List"/>
     <w:basedOn w:val="TextBody"/>
-    <w:pPr/>
-    <w:rPr>
-      <w:rFonts w:cs="FreeSans"/>
-    </w:rPr>
   </w:style>
   <w:style w:type="paragraph" w:styleId="Caption">
-    <w:name w:val="Caption"/>
+    <w:name w:val="caption"/>
     <w:basedOn w:val="Normal"/>
     <w:pPr>
       <w:suppressLineNumbers/>
       <w:spacing w:before="120" w:after="120"/>
     </w:pPr>
     <w:rPr>
-      <w:rFonts w:cs="FreeSans"/>
       <w:i/>
       <w:iCs/>
-      <w:sz w:val="24"/>
-      <w:szCs w:val="24"/>
     </w:rPr>
   </w:style>
-  <w:style w:type="paragraph" w:styleId="Index">
+  <w:style w:type="paragraph" w:customStyle="1" w:styleId="Index">
     <w:name w:val="Index"/>
     <w:basedOn w:val="Normal"/>
     <w:pPr>
       <w:suppressLineNumbers/>
     </w:pPr>
-    <w:rPr>
-      <w:rFonts w:cs="FreeSans"/>
-    </w:rPr>
   </w:style>
-  <w:style w:type="paragraph" w:styleId="TableContents">
+  <w:style w:type="paragraph" w:customStyle="1" w:styleId="TableContents">
     <w:name w:val="Table Contents"/>
     <w:basedOn w:val="Normal"/>
     <w:pPr>
       <w:suppressLineNumbers/>
     </w:pPr>
-    <w:rPr/>
   </w:style>
-  <w:style w:type="paragraph" w:styleId="TableHeading">
+  <w:style w:type="paragraph" w:customStyle="1" w:styleId="TableHeading">
     <w:name w:val="Table Heading"/>
     <w:basedOn w:val="TableContents"/>
     <w:pPr>
-      <w:suppressLineNumbers/>
       <w:jc w:val="center"/>
     </w:pPr>
     <w:rPr>
@@ -3020,12 +2900,487 @@
   <w:style w:type="paragraph" w:styleId="ListParagraph">
     <w:name w:val="List Paragraph"/>
     <w:basedOn w:val="Normal"/>
+    <w:uiPriority w:val="34"/>
+    <w:qFormat/>
     <w:pPr>
-      <w:spacing w:before="0" w:after="0"/>
-      <w:ind w:left="720" w:right="0" w:hanging="0"/>
+      <w:ind w:left="720"/>
       <w:contextualSpacing/>
     </w:pPr>
-    <w:rPr/>
   </w:style>
 </w:styles>
+</file>
+
+<file path=word/stylesWithEffects.xml><?xml version="1.0" encoding="utf-8"?>
+<w:styles xmlns:wpc="http://schemas.microsoft.com/office/word/2010/wordprocessingCanvas" xmlns:mc="http://schemas.openxmlformats.org/markup-compatibility/2006" xmlns:o="urn:schemas-microsoft-com:office:office" xmlns:r="http://schemas.openxmlformats.org/officeDocument/2006/relationships" xmlns:m="http://schemas.openxmlformats.org/officeDocument/2006/math" xmlns:v="urn:schemas-microsoft-com:vml" xmlns:wp14="http://schemas.microsoft.com/office/word/2010/wordprocessingDrawing" xmlns:wp="http://schemas.openxmlformats.org/drawingml/2006/wordprocessingDrawing" xmlns:w10="urn:schemas-microsoft-com:office:word" xmlns:w="http://schemas.openxmlformats.org/wordprocessingml/2006/main" xmlns:w14="http://schemas.microsoft.com/office/word/2010/wordml" xmlns:wpg="http://schemas.microsoft.com/office/word/2010/wordprocessingGroup" xmlns:wpi="http://schemas.microsoft.com/office/word/2010/wordprocessingInk" xmlns:wne="http://schemas.microsoft.com/office/word/2006/wordml" xmlns:wps="http://schemas.microsoft.com/office/word/2010/wordprocessingShape" mc:Ignorable="w14 wp14">
+  <w:docDefaults>
+    <w:rPrDefault>
+      <w:rPr>
+        <w:rFonts w:asciiTheme="minorHAnsi" w:eastAsiaTheme="minorEastAsia" w:hAnsiTheme="minorHAnsi" w:cstheme="minorBidi"/>
+        <w:sz w:val="22"/>
+        <w:szCs w:val="22"/>
+        <w:lang w:val="en-US" w:eastAsia="en-US" w:bidi="ar-SA"/>
+      </w:rPr>
+    </w:rPrDefault>
+    <w:pPrDefault>
+      <w:pPr>
+        <w:spacing w:after="200" w:line="276" w:lineRule="auto"/>
+      </w:pPr>
+    </w:pPrDefault>
+  </w:docDefaults>
+  <w:latentStyles w:defLockedState="0" w:defUIPriority="99" w:defSemiHidden="1" w:defUnhideWhenUsed="1" w:defQFormat="0" w:count="267">
+    <w:lsdException w:name="Normal" w:semiHidden="0" w:uiPriority="0" w:unhideWhenUsed="0" w:qFormat="1"/>
+    <w:lsdException w:name="heading 1" w:semiHidden="0" w:uiPriority="9" w:unhideWhenUsed="0" w:qFormat="1"/>
+    <w:lsdException w:name="heading 2" w:uiPriority="9" w:qFormat="1"/>
+    <w:lsdException w:name="heading 3" w:uiPriority="9" w:qFormat="1"/>
+    <w:lsdException w:name="heading 4" w:uiPriority="9" w:qFormat="1"/>
+    <w:lsdException w:name="heading 5" w:uiPriority="9" w:qFormat="1"/>
+    <w:lsdException w:name="heading 6" w:uiPriority="9" w:qFormat="1"/>
+    <w:lsdException w:name="heading 7" w:uiPriority="9" w:qFormat="1"/>
+    <w:lsdException w:name="heading 8" w:uiPriority="9" w:qFormat="1"/>
+    <w:lsdException w:name="heading 9" w:uiPriority="9" w:qFormat="1"/>
+    <w:lsdException w:name="toc 1" w:uiPriority="39"/>
+    <w:lsdException w:name="toc 2" w:uiPriority="39"/>
+    <w:lsdException w:name="toc 3" w:uiPriority="39"/>
+    <w:lsdException w:name="toc 4" w:uiPriority="39"/>
+    <w:lsdException w:name="toc 5" w:uiPriority="39"/>
+    <w:lsdException w:name="toc 6" w:uiPriority="39"/>
+    <w:lsdException w:name="toc 7" w:uiPriority="39"/>
+    <w:lsdException w:name="toc 8" w:uiPriority="39"/>
+    <w:lsdException w:name="toc 9" w:uiPriority="39"/>
+    <w:lsdException w:name="caption" w:uiPriority="35" w:qFormat="1"/>
+    <w:lsdException w:name="Title" w:semiHidden="0" w:uiPriority="10" w:unhideWhenUsed="0" w:qFormat="1"/>
+    <w:lsdException w:name="Default Paragraph Font" w:uiPriority="1"/>
+    <w:lsdException w:name="Subtitle" w:semiHidden="0" w:uiPriority="11" w:unhideWhenUsed="0" w:qFormat="1"/>
+    <w:lsdException w:name="Strong" w:semiHidden="0" w:uiPriority="22" w:unhideWhenUsed="0" w:qFormat="1"/>
+    <w:lsdException w:name="Emphasis" w:semiHidden="0" w:uiPriority="20" w:unhideWhenUsed="0" w:qFormat="1"/>
+    <w:lsdException w:name="Table Grid" w:semiHidden="0" w:uiPriority="59" w:unhideWhenUsed="0"/>
+    <w:lsdException w:name="Placeholder Text" w:unhideWhenUsed="0"/>
+    <w:lsdException w:name="No Spacing" w:semiHidden="0" w:uiPriority="1" w:unhideWhenUsed="0" w:qFormat="1"/>
+    <w:lsdException w:name="Light Shading" w:semiHidden="0" w:uiPriority="60" w:unhideWhenUsed="0"/>
+    <w:lsdException w:name="Light List" w:semiHidden="0" w:uiPriority="61" w:unhideWhenUsed="0"/>
+    <w:lsdException w:name="Light Grid" w:semiHidden="0" w:uiPriority="62" w:unhideWhenUsed="0"/>
+    <w:lsdException w:name="Medium Shading 1" w:semiHidden="0" w:uiPriority="63" w:unhideWhenUsed="0"/>
+    <w:lsdException w:name="Medium Shading 2" w:semiHidden="0" w:uiPriority="64" w:unhideWhenUsed="0"/>
+    <w:lsdException w:name="Medium List 1" w:semiHidden="0" w:uiPriority="65" w:unhideWhenUsed="0"/>
+    <w:lsdException w:name="Medium List 2" w:semiHidden="0" w:uiPriority="66" w:unhideWhenUsed="0"/>
+    <w:lsdException w:name="Medium Grid 1" w:semiHidden="0" w:uiPriority="67" w:unhideWhenUsed="0"/>
+    <w:lsdException w:name="Medium Grid 2" w:semiHidden="0" w:uiPriority="68" w:unhideWhenUsed="0"/>
+    <w:lsdException w:name="Medium Grid 3" w:semiHidden="0" w:uiPriority="69" w:unhideWhenUsed="0"/>
+    <w:lsdException w:name="Dark List" w:semiHidden="0" w:uiPriority="70" w:unhideWhenUsed="0"/>
+    <w:lsdException w:name="Colorful Shading" w:semiHidden="0" w:uiPriority="71" w:unhideWhenUsed="0"/>
+    <w:lsdException w:name="Colorful List" w:semiHidden="0" w:uiPriority="72" w:unhideWhenUsed="0"/>
+    <w:lsdException w:name="Colorful Grid" w:semiHidden="0" w:uiPriority="73" w:unhideWhenUsed="0"/>
+    <w:lsdException w:name="Light Shading Accent 1" w:semiHidden="0" w:uiPriority="60" w:unhideWhenUsed="0"/>
+    <w:lsdException w:name="Light List Accent 1" w:semiHidden="0" w:uiPriority="61" w:unhideWhenUsed="0"/>
+    <w:lsdException w:name="Light Grid Accent 1" w:semiHidden="0" w:uiPriority="62" w:unhideWhenUsed="0"/>
+    <w:lsdException w:name="Medium Shading 1 Accent 1" w:semiHidden="0" w:uiPriority="63" w:unhideWhenUsed="0"/>
+    <w:lsdException w:name="Medium Shading 2 Accent 1" w:semiHidden="0" w:uiPriority="64" w:unhideWhenUsed="0"/>
+    <w:lsdException w:name="Medium List 1 Accent 1" w:semiHidden="0" w:uiPriority="65" w:unhideWhenUsed="0"/>
+    <w:lsdException w:name="Revision" w:unhideWhenUsed="0"/>
+    <w:lsdException w:name="List Paragraph" w:semiHidden="0" w:uiPriority="34" w:unhideWhenUsed="0" w:qFormat="1"/>
+    <w:lsdException w:name="Quote" w:semiHidden="0" w:uiPriority="29" w:unhideWhenUsed="0" w:qFormat="1"/>
+    <w:lsdException w:name="Intense Quote" w:semiHidden="0" w:uiPriority="30" w:unhideWhenUsed="0" w:qFormat="1"/>
+    <w:lsdException w:name="Medium List 2 Accent 1" w:semiHidden="0" w:uiPriority="66" w:unhideWhenUsed="0"/>
+    <w:lsdException w:name="Medium Grid 1 Accent 1" w:semiHidden="0" w:uiPriority="67" w:unhideWhenUsed="0"/>
+    <w:lsdException w:name="Medium Grid 2 Accent 1" w:semiHidden="0" w:uiPriority="68" w:unhideWhenUsed="0"/>
+    <w:lsdException w:name="Medium Grid 3 Accent 1" w:semiHidden="0" w:uiPriority="69" w:unhideWhenUsed="0"/>
+    <w:lsdException w:name="Dark List Accent 1" w:semiHidden="0" w:uiPriority="70" w:unhideWhenUsed="0"/>
+    <w:lsdException w:name="Colorful Shading Accent 1" w:semiHidden="0" w:uiPriority="71" w:unhideWhenUsed="0"/>
+    <w:lsdException w:name="Colorful List Accent 1" w:semiHidden="0" w:uiPriority="72" w:unhideWhenUsed="0"/>
+    <w:lsdException w:name="Colorful Grid Accent 1" w:semiHidden="0" w:uiPriority="73" w:unhideWhenUsed="0"/>
+    <w:lsdException w:name="Light Shading Accent 2" w:semiHidden="0" w:uiPriority="60" w:unhideWhenUsed="0"/>
+    <w:lsdException w:name="Light List Accent 2" w:semiHidden="0" w:uiPriority="61" w:unhideWhenUsed="0"/>
+    <w:lsdException w:name="Light Grid Accent 2" w:semiHidden="0" w:uiPriority="62" w:unhideWhenUsed="0"/>
+    <w:lsdException w:name="Medium Shading 1 Accent 2" w:semiHidden="0" w:uiPriority="63" w:unhideWhenUsed="0"/>
+    <w:lsdException w:name="Medium Shading 2 Accent 2" w:semiHidden="0" w:uiPriority="64" w:unhideWhenUsed="0"/>
+    <w:lsdException w:name="Medium List 1 Accent 2" w:semiHidden="0" w:uiPriority="65" w:unhideWhenUsed="0"/>
+    <w:lsdException w:name="Medium List 2 Accent 2" w:semiHidden="0" w:uiPriority="66" w:unhideWhenUsed="0"/>
+    <w:lsdException w:name="Medium Grid 1 Accent 2" w:semiHidden="0" w:uiPriority="67" w:unhideWhenUsed="0"/>
+    <w:lsdException w:name="Medium Grid 2 Accent 2" w:semiHidden="0" w:uiPriority="68" w:unhideWhenUsed="0"/>
+    <w:lsdException w:name="Medium Grid 3 Accent 2" w:semiHidden="0" w:uiPriority="69" w:unhideWhenUsed="0"/>
+    <w:lsdException w:name="Dark List Accent 2" w:semiHidden="0" w:uiPriority="70" w:unhideWhenUsed="0"/>
+    <w:lsdException w:name="Colorful Shading Accent 2" w:semiHidden="0" w:uiPriority="71" w:unhideWhenUsed="0"/>
+    <w:lsdException w:name="Colorful List Accent 2" w:semiHidden="0" w:uiPriority="72" w:unhideWhenUsed="0"/>
+    <w:lsdException w:name="Colorful Grid Accent 2" w:semiHidden="0" w:uiPriority="73" w:unhideWhenUsed="0"/>
+    <w:lsdException w:name="Light Shading Accent 3" w:semiHidden="0" w:uiPriority="60" w:unhideWhenUsed="0"/>
+    <w:lsdException w:name="Light List Accent 3" w:semiHidden="0" w:uiPriority="61" w:unhideWhenUsed="0"/>
+    <w:lsdException w:name="Light Grid Accent 3" w:semiHidden="0" w:uiPriority="62" w:unhideWhenUsed="0"/>
+    <w:lsdException w:name="Medium Shading 1 Accent 3" w:semiHidden="0" w:uiPriority="63" w:unhideWhenUsed="0"/>
+    <w:lsdException w:name="Medium Shading 2 Accent 3" w:semiHidden="0" w:uiPriority="64" w:unhideWhenUsed="0"/>
+    <w:lsdException w:name="Medium List 1 Accent 3" w:semiHidden="0" w:uiPriority="65" w:unhideWhenUsed="0"/>
+    <w:lsdException w:name="Medium List 2 Accent 3" w:semiHidden="0" w:uiPriority="66" w:unhideWhenUsed="0"/>
+    <w:lsdException w:name="Medium Grid 1 Accent 3" w:semiHidden="0" w:uiPriority="67" w:unhideWhenUsed="0"/>
+    <w:lsdException w:name="Medium Grid 2 Accent 3" w:semiHidden="0" w:uiPriority="68" w:unhideWhenUsed="0"/>
+    <w:lsdException w:name="Medium Grid 3 Accent 3" w:semiHidden="0" w:uiPriority="69" w:unhideWhenUsed="0"/>
+    <w:lsdException w:name="Dark List Accent 3" w:semiHidden="0" w:uiPriority="70" w:unhideWhenUsed="0"/>
+    <w:lsdException w:name="Colorful Shading Accent 3" w:semiHidden="0" w:uiPriority="71" w:unhideWhenUsed="0"/>
+    <w:lsdException w:name="Colorful List Accent 3" w:semiHidden="0" w:uiPriority="72" w:unhideWhenUsed="0"/>
+    <w:lsdException w:name="Colorful Grid Accent 3" w:semiHidden="0" w:uiPriority="73" w:unhideWhenUsed="0"/>
+    <w:lsdException w:name="Light Shading Accent 4" w:semiHidden="0" w:uiPriority="60" w:unhideWhenUsed="0"/>
+    <w:lsdException w:name="Light List Accent 4" w:semiHidden="0" w:uiPriority="61" w:unhideWhenUsed="0"/>
+    <w:lsdException w:name="Light Grid Accent 4" w:semiHidden="0" w:uiPriority="62" w:unhideWhenUsed="0"/>
+    <w:lsdException w:name="Medium Shading 1 Accent 4" w:semiHidden="0" w:uiPriority="63" w:unhideWhenUsed="0"/>
+    <w:lsdException w:name="Medium Shading 2 Accent 4" w:semiHidden="0" w:uiPriority="64" w:unhideWhenUsed="0"/>
+    <w:lsdException w:name="Medium List 1 Accent 4" w:semiHidden="0" w:uiPriority="65" w:unhideWhenUsed="0"/>
+    <w:lsdException w:name="Medium List 2 Accent 4" w:semiHidden="0" w:uiPriority="66" w:unhideWhenUsed="0"/>
+    <w:lsdException w:name="Medium Grid 1 Accent 4" w:semiHidden="0" w:uiPriority="67" w:unhideWhenUsed="0"/>
+    <w:lsdException w:name="Medium Grid 2 Accent 4" w:semiHidden="0" w:uiPriority="68" w:unhideWhenUsed="0"/>
+    <w:lsdException w:name="Medium Grid 3 Accent 4" w:semiHidden="0" w:uiPriority="69" w:unhideWhenUsed="0"/>
+    <w:lsdException w:name="Dark List Accent 4" w:semiHidden="0" w:uiPriority="70" w:unhideWhenUsed="0"/>
+    <w:lsdException w:name="Colorful Shading Accent 4" w:semiHidden="0" w:uiPriority="71" w:unhideWhenUsed="0"/>
+    <w:lsdException w:name="Colorful List Accent 4" w:semiHidden="0" w:uiPriority="72" w:unhideWhenUsed="0"/>
+    <w:lsdException w:name="Colorful Grid Accent 4" w:semiHidden="0" w:uiPriority="73" w:unhideWhenUsed="0"/>
+    <w:lsdException w:name="Light Shading Accent 5" w:semiHidden="0" w:uiPriority="60" w:unhideWhenUsed="0"/>
+    <w:lsdException w:name="Light List Accent 5" w:semiHidden="0" w:uiPriority="61" w:unhideWhenUsed="0"/>
+    <w:lsdException w:name="Light Grid Accent 5" w:semiHidden="0" w:uiPriority="62" w:unhideWhenUsed="0"/>
+    <w:lsdException w:name="Medium Shading 1 Accent 5" w:semiHidden="0" w:uiPriority="63" w:unhideWhenUsed="0"/>
+    <w:lsdException w:name="Medium Shading 2 Accent 5" w:semiHidden="0" w:uiPriority="64" w:unhideWhenUsed="0"/>
+    <w:lsdException w:name="Medium List 1 Accent 5" w:semiHidden="0" w:uiPriority="65" w:unhideWhenUsed="0"/>
+    <w:lsdException w:name="Medium List 2 Accent 5" w:semiHidden="0" w:uiPriority="66" w:unhideWhenUsed="0"/>
+    <w:lsdException w:name="Medium Grid 1 Accent 5" w:semiHidden="0" w:uiPriority="67" w:unhideWhenUsed="0"/>
+    <w:lsdException w:name="Medium Grid 2 Accent 5" w:semiHidden="0" w:uiPriority="68" w:unhideWhenUsed="0"/>
+    <w:lsdException w:name="Medium Grid 3 Accent 5" w:semiHidden="0" w:uiPriority="69" w:unhideWhenUsed="0"/>
+    <w:lsdException w:name="Dark List Accent 5" w:semiHidden="0" w:uiPriority="70" w:unhideWhenUsed="0"/>
+    <w:lsdException w:name="Colorful Shading Accent 5" w:semiHidden="0" w:uiPriority="71" w:unhideWhenUsed="0"/>
+    <w:lsdException w:name="Colorful List Accent 5" w:semiHidden="0" w:uiPriority="72" w:unhideWhenUsed="0"/>
+    <w:lsdException w:name="Colorful Grid Accent 5" w:semiHidden="0" w:uiPriority="73" w:unhideWhenUsed="0"/>
+    <w:lsdException w:name="Light Shading Accent 6" w:semiHidden="0" w:uiPriority="60" w:unhideWhenUsed="0"/>
+    <w:lsdException w:name="Light List Accent 6" w:semiHidden="0" w:uiPriority="61" w:unhideWhenUsed="0"/>
+    <w:lsdException w:name="Light Grid Accent 6" w:semiHidden="0" w:uiPriority="62" w:unhideWhenUsed="0"/>
+    <w:lsdException w:name="Medium Shading 1 Accent 6" w:semiHidden="0" w:uiPriority="63" w:unhideWhenUsed="0"/>
+    <w:lsdException w:name="Medium Shading 2 Accent 6" w:semiHidden="0" w:uiPriority="64" w:unhideWhenUsed="0"/>
+    <w:lsdException w:name="Medium List 1 Accent 6" w:semiHidden="0" w:uiPriority="65" w:unhideWhenUsed="0"/>
+    <w:lsdException w:name="Medium List 2 Accent 6" w:semiHidden="0" w:uiPriority="66" w:unhideWhenUsed="0"/>
+    <w:lsdException w:name="Medium Grid 1 Accent 6" w:semiHidden="0" w:uiPriority="67" w:unhideWhenUsed="0"/>
+    <w:lsdException w:name="Medium Grid 2 Accent 6" w:semiHidden="0" w:uiPriority="68" w:unhideWhenUsed="0"/>
+    <w:lsdException w:name="Medium Grid 3 Accent 6" w:semiHidden="0" w:uiPriority="69" w:unhideWhenUsed="0"/>
+    <w:lsdException w:name="Dark List Accent 6" w:semiHidden="0" w:uiPriority="70" w:unhideWhenUsed="0"/>
+    <w:lsdException w:name="Colorful Shading Accent 6" w:semiHidden="0" w:uiPriority="71" w:unhideWhenUsed="0"/>
+    <w:lsdException w:name="Colorful List Accent 6" w:semiHidden="0" w:uiPriority="72" w:unhideWhenUsed="0"/>
+    <w:lsdException w:name="Colorful Grid Accent 6" w:semiHidden="0" w:uiPriority="73" w:unhideWhenUsed="0"/>
+    <w:lsdException w:name="Subtle Emphasis" w:semiHidden="0" w:uiPriority="19" w:unhideWhenUsed="0" w:qFormat="1"/>
+    <w:lsdException w:name="Intense Emphasis" w:semiHidden="0" w:uiPriority="21" w:unhideWhenUsed="0" w:qFormat="1"/>
+    <w:lsdException w:name="Subtle Reference" w:semiHidden="0" w:uiPriority="31" w:unhideWhenUsed="0" w:qFormat="1"/>
+    <w:lsdException w:name="Intense Reference" w:semiHidden="0" w:uiPriority="32" w:unhideWhenUsed="0" w:qFormat="1"/>
+    <w:lsdException w:name="Book Title" w:semiHidden="0" w:uiPriority="33" w:unhideWhenUsed="0" w:qFormat="1"/>
+    <w:lsdException w:name="Bibliography" w:uiPriority="37"/>
+    <w:lsdException w:name="TOC Heading" w:uiPriority="39" w:qFormat="1"/>
+  </w:latentStyles>
+  <w:style w:type="paragraph" w:default="1" w:styleId="Normal">
+    <w:name w:val="Normal"/>
+    <w:qFormat/>
+  </w:style>
+  <w:style w:type="character" w:default="1" w:styleId="DefaultParagraphFont">
+    <w:name w:val="Default Paragraph Font"/>
+    <w:uiPriority w:val="1"/>
+    <w:semiHidden/>
+    <w:unhideWhenUsed/>
+  </w:style>
+  <w:style w:type="table" w:default="1" w:styleId="TableNormal">
+    <w:name w:val="Normal Table"/>
+    <w:uiPriority w:val="99"/>
+    <w:semiHidden/>
+    <w:unhideWhenUsed/>
+    <w:tblPr>
+      <w:tblInd w:w="0" w:type="dxa"/>
+      <w:tblCellMar>
+        <w:top w:w="0" w:type="dxa"/>
+        <w:left w:w="108" w:type="dxa"/>
+        <w:bottom w:w="0" w:type="dxa"/>
+        <w:right w:w="108" w:type="dxa"/>
+      </w:tblCellMar>
+    </w:tblPr>
+  </w:style>
+  <w:style w:type="numbering" w:default="1" w:styleId="NoList">
+    <w:name w:val="No List"/>
+    <w:uiPriority w:val="99"/>
+    <w:semiHidden/>
+    <w:unhideWhenUsed/>
+  </w:style>
+</w:styles>
+</file>
+
+<file path=word/theme/theme1.xml><?xml version="1.0" encoding="utf-8"?>
+<a:theme xmlns:a="http://schemas.openxmlformats.org/drawingml/2006/main" name="Office Theme">
+  <a:themeElements>
+    <a:clrScheme name="Office">
+      <a:dk1>
+        <a:sysClr val="windowText" lastClr="000000"/>
+      </a:dk1>
+      <a:lt1>
+        <a:sysClr val="window" lastClr="FFFFFF"/>
+      </a:lt1>
+      <a:dk2>
+        <a:srgbClr val="1F497D"/>
+      </a:dk2>
+      <a:lt2>
+        <a:srgbClr val="EEECE1"/>
+      </a:lt2>
+      <a:accent1>
+        <a:srgbClr val="4F81BD"/>
+      </a:accent1>
+      <a:accent2>
+        <a:srgbClr val="C0504D"/>
+      </a:accent2>
+      <a:accent3>
+        <a:srgbClr val="9BBB59"/>
+      </a:accent3>
+      <a:accent4>
+        <a:srgbClr val="8064A2"/>
+      </a:accent4>
+      <a:accent5>
+        <a:srgbClr val="4BACC6"/>
+      </a:accent5>
+      <a:accent6>
+        <a:srgbClr val="F79646"/>
+      </a:accent6>
+      <a:hlink>
+        <a:srgbClr val="0000FF"/>
+      </a:hlink>
+      <a:folHlink>
+        <a:srgbClr val="800080"/>
+      </a:folHlink>
+    </a:clrScheme>
+    <a:fontScheme name="Office">
+      <a:majorFont>
+        <a:latin typeface="Cambria"/>
+        <a:ea typeface=""/>
+        <a:cs typeface=""/>
+        <a:font script="Jpan" typeface="ＭＳ ゴシック"/>
+        <a:font script="Hang" typeface="맑은 고딕"/>
+        <a:font script="Hans" typeface="宋体"/>
+        <a:font script="Hant" typeface="新細明體"/>
+        <a:font script="Arab" typeface="Times New Roman"/>
+        <a:font script="Hebr" typeface="Times New Roman"/>
+        <a:font script="Thai" typeface="Angsana New"/>
+        <a:font script="Ethi" typeface="Nyala"/>
+        <a:font script="Beng" typeface="Vrinda"/>
+        <a:font script="Gujr" typeface="Shruti"/>
+        <a:font script="Khmr" typeface="MoolBoran"/>
+        <a:font script="Knda" typeface="Tunga"/>
+        <a:font script="Guru" typeface="Raavi"/>
+        <a:font script="Cans" typeface="Euphemia"/>
+        <a:font script="Cher" typeface="Plantagenet Cherokee"/>
+        <a:font script="Yiii" typeface="Microsoft Yi Baiti"/>
+        <a:font script="Tibt" typeface="Microsoft Himalaya"/>
+        <a:font script="Thaa" typeface="MV Boli"/>
+        <a:font script="Deva" typeface="Mangal"/>
+        <a:font script="Telu" typeface="Gautami"/>
+        <a:font script="Taml" typeface="Latha"/>
+        <a:font script="Syrc" typeface="Estrangelo Edessa"/>
+        <a:font script="Orya" typeface="Kalinga"/>
+        <a:font script="Mlym" typeface="Kartika"/>
+        <a:font script="Laoo" typeface="DokChampa"/>
+        <a:font script="Sinh" typeface="Iskoola Pota"/>
+        <a:font script="Mong" typeface="Mongolian Baiti"/>
+        <a:font script="Viet" typeface="Times New Roman"/>
+        <a:font script="Uigh" typeface="Microsoft Uighur"/>
+        <a:font script="Geor" typeface="Sylfaen"/>
+      </a:majorFont>
+      <a:minorFont>
+        <a:latin typeface="Calibri"/>
+        <a:ea typeface=""/>
+        <a:cs typeface=""/>
+        <a:font script="Jpan" typeface="ＭＳ 明朝"/>
+        <a:font script="Hang" typeface="맑은 고딕"/>
+        <a:font script="Hans" typeface="宋体"/>
+        <a:font script="Hant" typeface="新細明體"/>
+        <a:font script="Arab" typeface="Arial"/>
+        <a:font script="Hebr" typeface="Arial"/>
+        <a:font script="Thai" typeface="Cordia New"/>
+        <a:font script="Ethi" typeface="Nyala"/>
+        <a:font script="Beng" typeface="Vrinda"/>
+        <a:font script="Gujr" typeface="Shruti"/>
+        <a:font script="Khmr" typeface="DaunPenh"/>
+        <a:font script="Knda" typeface="Tunga"/>
+        <a:font script="Guru" typeface="Raavi"/>
+        <a:font script="Cans" typeface="Euphemia"/>
+        <a:font script="Cher" typeface="Plantagenet Cherokee"/>
+        <a:font script="Yiii" typeface="Microsoft Yi Baiti"/>
+        <a:font script="Tibt" typeface="Microsoft Himalaya"/>
+        <a:font script="Thaa" typeface="MV Boli"/>
+        <a:font script="Deva" typeface="Mangal"/>
+        <a:font script="Telu" typeface="Gautami"/>
+        <a:font script="Taml" typeface="Latha"/>
+        <a:font script="Syrc" typeface="Estrangelo Edessa"/>
+        <a:font script="Orya" typeface="Kalinga"/>
+        <a:font script="Mlym" typeface="Kartika"/>
+        <a:font script="Laoo" typeface="DokChampa"/>
+        <a:font script="Sinh" typeface="Iskoola Pota"/>
+        <a:font script="Mong" typeface="Mongolian Baiti"/>
+        <a:font script="Viet" typeface="Arial"/>
+        <a:font script="Uigh" typeface="Microsoft Uighur"/>
+        <a:font script="Geor" typeface="Sylfaen"/>
+      </a:minorFont>
+    </a:fontScheme>
+    <a:fmtScheme name="Office">
+      <a:fillStyleLst>
+        <a:solidFill>
+          <a:schemeClr val="phClr"/>
+        </a:solidFill>
+        <a:gradFill rotWithShape="1">
+          <a:gsLst>
+            <a:gs pos="0">
+              <a:schemeClr val="phClr">
+                <a:tint val="50000"/>
+                <a:satMod val="300000"/>
+              </a:schemeClr>
+            </a:gs>
+            <a:gs pos="35000">
+              <a:schemeClr val="phClr">
+                <a:tint val="37000"/>
+                <a:satMod val="300000"/>
+              </a:schemeClr>
+            </a:gs>
+            <a:gs pos="100000">
+              <a:schemeClr val="phClr">
+                <a:tint val="15000"/>
+                <a:satMod val="350000"/>
+              </a:schemeClr>
+            </a:gs>
+          </a:gsLst>
+          <a:lin ang="16200000" scaled="1"/>
+        </a:gradFill>
+        <a:gradFill rotWithShape="1">
+          <a:gsLst>
+            <a:gs pos="0">
+              <a:schemeClr val="phClr">
+                <a:shade val="51000"/>
+                <a:satMod val="130000"/>
+              </a:schemeClr>
+            </a:gs>
+            <a:gs pos="80000">
+              <a:schemeClr val="phClr">
+                <a:shade val="93000"/>
+                <a:satMod val="130000"/>
+              </a:schemeClr>
+            </a:gs>
+            <a:gs pos="100000">
+              <a:schemeClr val="phClr">
+                <a:shade val="94000"/>
+                <a:satMod val="135000"/>
+              </a:schemeClr>
+            </a:gs>
+          </a:gsLst>
+          <a:lin ang="16200000" scaled="0"/>
+        </a:gradFill>
+      </a:fillStyleLst>
+      <a:lnStyleLst>
+        <a:ln w="9525" cap="flat" cmpd="sng" algn="ctr">
+          <a:solidFill>
+            <a:schemeClr val="phClr">
+              <a:shade val="95000"/>
+              <a:satMod val="105000"/>
+            </a:schemeClr>
+          </a:solidFill>
+          <a:prstDash val="solid"/>
+        </a:ln>
+        <a:ln w="25400" cap="flat" cmpd="sng" algn="ctr">
+          <a:solidFill>
+            <a:schemeClr val="phClr"/>
+          </a:solidFill>
+          <a:prstDash val="solid"/>
+        </a:ln>
+        <a:ln w="38100" cap="flat" cmpd="sng" algn="ctr">
+          <a:solidFill>
+            <a:schemeClr val="phClr"/>
+          </a:solidFill>
+          <a:prstDash val="solid"/>
+        </a:ln>
+      </a:lnStyleLst>
+      <a:effectStyleLst>
+        <a:effectStyle>
+          <a:effectLst>
+            <a:outerShdw blurRad="40000" dist="20000" dir="5400000" rotWithShape="0">
+              <a:srgbClr val="000000">
+                <a:alpha val="38000"/>
+              </a:srgbClr>
+            </a:outerShdw>
+          </a:effectLst>
+        </a:effectStyle>
+        <a:effectStyle>
+          <a:effectLst>
+            <a:outerShdw blurRad="40000" dist="23000" dir="5400000" rotWithShape="0">
+              <a:srgbClr val="000000">
+                <a:alpha val="35000"/>
+              </a:srgbClr>
+            </a:outerShdw>
+          </a:effectLst>
+        </a:effectStyle>
+        <a:effectStyle>
+          <a:effectLst>
+            <a:outerShdw blurRad="40000" dist="23000" dir="5400000" rotWithShape="0">
+              <a:srgbClr val="000000">
+                <a:alpha val="35000"/>
+              </a:srgbClr>
+            </a:outerShdw>
+          </a:effectLst>
+          <a:scene3d>
+            <a:camera prst="orthographicFront">
+              <a:rot lat="0" lon="0" rev="0"/>
+            </a:camera>
+            <a:lightRig rig="threePt" dir="t">
+              <a:rot lat="0" lon="0" rev="1200000"/>
+            </a:lightRig>
+          </a:scene3d>
+          <a:sp3d>
+            <a:bevelT w="63500" h="25400"/>
+          </a:sp3d>
+        </a:effectStyle>
+      </a:effectStyleLst>
+      <a:bgFillStyleLst>
+        <a:solidFill>
+          <a:schemeClr val="phClr"/>
+        </a:solidFill>
+        <a:gradFill rotWithShape="1">
+          <a:gsLst>
+            <a:gs pos="0">
+              <a:schemeClr val="phClr">
+                <a:tint val="40000"/>
+                <a:satMod val="350000"/>
+              </a:schemeClr>
+            </a:gs>
+            <a:gs pos="40000">
+              <a:schemeClr val="phClr">
+                <a:tint val="45000"/>
+                <a:shade val="99000"/>
+                <a:satMod val="350000"/>
+              </a:schemeClr>
+            </a:gs>
+            <a:gs pos="100000">
+              <a:schemeClr val="phClr">
+                <a:shade val="20000"/>
+                <a:satMod val="255000"/>
+              </a:schemeClr>
+            </a:gs>
+          </a:gsLst>
+          <a:path path="circle">
+            <a:fillToRect l="50000" t="-80000" r="50000" b="180000"/>
+          </a:path>
+        </a:gradFill>
+        <a:gradFill rotWithShape="1">
+          <a:gsLst>
+            <a:gs pos="0">
+              <a:schemeClr val="phClr">
+                <a:tint val="80000"/>
+                <a:satMod val="300000"/>
+              </a:schemeClr>
+            </a:gs>
+            <a:gs pos="100000">
+              <a:schemeClr val="phClr">
+                <a:shade val="30000"/>
+                <a:satMod val="200000"/>
+              </a:schemeClr>
+            </a:gs>
+          </a:gsLst>
+          <a:path path="circle">
+            <a:fillToRect l="50000" t="50000" r="50000" b="50000"/>
+          </a:path>
+        </a:gradFill>
+      </a:bgFillStyleLst>
+    </a:fmtScheme>
+  </a:themeElements>
+  <a:objectDefaults/>
+  <a:extraClrSchemeLst/>
+</a:theme>
 </file>